--- a/storage/vyarenda/template/vyarenda1378.docx
+++ b/storage/vyarenda/template/vyarenda1378.docx
@@ -1,6 +1,6 @@
 
 <file path=word/document.xml><?xml version="1.0" encoding="utf-8"?>
-<w:document xmlns:wpc="http://schemas.microsoft.com/office/word/2010/wordprocessingCanvas" xmlns:mc="http://schemas.openxmlformats.org/markup-compatibility/2006" xmlns:o="urn:schemas-microsoft-com:office:office" xmlns:r="http://schemas.openxmlformats.org/officeDocument/2006/relationships" xmlns:m="http://schemas.openxmlformats.org/officeDocument/2006/math" xmlns:v="urn:schemas-microsoft-com:vml" xmlns:wp14="http://schemas.microsoft.com/office/word/2010/wordprocessingDrawing" xmlns:wp="http://schemas.openxmlformats.org/drawingml/2006/wordprocessingDrawing" xmlns:w10="urn:schemas-microsoft-com:office:word" xmlns:w="http://schemas.openxmlformats.org/wordprocessingml/2006/main" xmlns:w14="http://schemas.microsoft.com/office/word/2010/wordml" xmlns:w15="http://schemas.microsoft.com/office/word/2012/wordml" xmlns:wpg="http://schemas.microsoft.com/office/word/2010/wordprocessingGroup" xmlns:wpi="http://schemas.microsoft.com/office/word/2010/wordprocessingInk" xmlns:wne="http://schemas.microsoft.com/office/word/2006/wordml" xmlns:wps="http://schemas.microsoft.com/office/word/2010/wordprocessingShape" mc:Ignorable="w14 w15 wp14">
+<w:document xmlns:wpc="http://schemas.microsoft.com/office/word/2010/wordprocessingCanvas" xmlns:cx="http://schemas.microsoft.com/office/drawing/2014/chartex" xmlns:cx1="http://schemas.microsoft.com/office/drawing/2015/9/8/chartex" xmlns:cx2="http://schemas.microsoft.com/office/drawing/2015/10/21/chartex" xmlns:cx3="http://schemas.microsoft.com/office/drawing/2016/5/9/chartex" xmlns:cx4="http://schemas.microsoft.com/office/drawing/2016/5/10/chartex" xmlns:cx5="http://schemas.microsoft.com/office/drawing/2016/5/11/chartex" xmlns:cx6="http://schemas.microsoft.com/office/drawing/2016/5/12/chartex" xmlns:cx7="http://schemas.microsoft.com/office/drawing/2016/5/13/chartex" xmlns:cx8="http://schemas.microsoft.com/office/drawing/2016/5/14/chartex" xmlns:mc="http://schemas.openxmlformats.org/markup-compatibility/2006" xmlns:aink="http://schemas.microsoft.com/office/drawing/2016/ink" xmlns:am3d="http://schemas.microsoft.com/office/drawing/2017/model3d" xmlns:o="urn:schemas-microsoft-com:office:office" xmlns:r="http://schemas.openxmlformats.org/officeDocument/2006/relationships" xmlns:m="http://schemas.openxmlformats.org/officeDocument/2006/math" xmlns:v="urn:schemas-microsoft-com:vml" xmlns:wp14="http://schemas.microsoft.com/office/word/2010/wordprocessingDrawing" xmlns:wp="http://schemas.openxmlformats.org/drawingml/2006/wordprocessingDrawing" xmlns:w10="urn:schemas-microsoft-com:office:word" xmlns:w="http://schemas.openxmlformats.org/wordprocessingml/2006/main" xmlns:w14="http://schemas.microsoft.com/office/word/2010/wordml" xmlns:w15="http://schemas.microsoft.com/office/word/2012/wordml" xmlns:w16cid="http://schemas.microsoft.com/office/word/2016/wordml/cid" xmlns:w16se="http://schemas.microsoft.com/office/word/2015/wordml/symex" xmlns:wpg="http://schemas.microsoft.com/office/word/2010/wordprocessingGroup" xmlns:wpi="http://schemas.microsoft.com/office/word/2010/wordprocessingInk" xmlns:wne="http://schemas.microsoft.com/office/word/2006/wordml" xmlns:wps="http://schemas.microsoft.com/office/word/2010/wordprocessingShape" mc:Ignorable="w14 w15 w16se w16cid wp14">
   <w:body>
     <w:p>
       <w:pPr>
@@ -12,13 +12,62 @@
           <w:szCs w:val="18"/>
         </w:rPr>
       </w:pPr>
+    </w:p>
+    <w:p>
+      <w:pPr>
+        <w:spacing w:line="240" w:lineRule="auto"/>
+        <w:jc w:val="both"/>
+        <w:rPr>
+          <w:rFonts w:ascii="Arial Unicode MS" w:eastAsia="Arial Unicode MS" w:hAnsi="Arial Unicode MS" w:cs="Arial Unicode MS"/>
+          <w:sz w:val="18"/>
+          <w:szCs w:val="18"/>
+        </w:rPr>
+      </w:pPr>
+      <w:bookmarkStart w:id="0" w:name="_GoBack"/>
+      <w:bookmarkEnd w:id="0"/>
       <w:r>
         <w:rPr>
           <w:rFonts w:ascii="Arial Unicode MS" w:eastAsia="Arial Unicode MS" w:hAnsi="Arial Unicode MS" w:cs="Arial Unicode MS"/>
           <w:sz w:val="18"/>
           <w:szCs w:val="18"/>
         </w:rPr>
-        <w:t>El Ministerio de Urbanismo, Vivienda y Hábitat (MUVH), certifica que por la Resolución N° ${CAMPO14} de fecha ${CAMPO10}, ${CAMPO11} con C.I.P N°: ${CAMPO12} ${CAMPO33}, ha/n sido beneficiado/s</w:t>
+        <w:t xml:space="preserve">El Ministerio de Urbanismo, Vivienda y Hábitat (MUVH), certifica que por la Resolución </w:t>
+      </w:r>
+      <w:proofErr w:type="spellStart"/>
+      <w:r>
+        <w:rPr>
+          <w:rFonts w:ascii="Arial Unicode MS" w:eastAsia="Arial Unicode MS" w:hAnsi="Arial Unicode MS" w:cs="Arial Unicode MS"/>
+          <w:sz w:val="18"/>
+          <w:szCs w:val="18"/>
+        </w:rPr>
+        <w:t>N°</w:t>
+      </w:r>
+      <w:proofErr w:type="spellEnd"/>
+      <w:r>
+        <w:rPr>
+          <w:rFonts w:ascii="Arial Unicode MS" w:eastAsia="Arial Unicode MS" w:hAnsi="Arial Unicode MS" w:cs="Arial Unicode MS"/>
+          <w:sz w:val="18"/>
+          <w:szCs w:val="18"/>
+        </w:rPr>
+        <w:t xml:space="preserve"> ${CAMPO14} de fecha ${CAMPO10}, ${CAMPO11} con C.I.P </w:t>
+      </w:r>
+      <w:proofErr w:type="spellStart"/>
+      <w:r>
+        <w:rPr>
+          <w:rFonts w:ascii="Arial Unicode MS" w:eastAsia="Arial Unicode MS" w:hAnsi="Arial Unicode MS" w:cs="Arial Unicode MS"/>
+          <w:sz w:val="18"/>
+          <w:szCs w:val="18"/>
+        </w:rPr>
+        <w:t>N°</w:t>
+      </w:r>
+      <w:proofErr w:type="spellEnd"/>
+      <w:r>
+        <w:rPr>
+          <w:rFonts w:ascii="Arial Unicode MS" w:eastAsia="Arial Unicode MS" w:hAnsi="Arial Unicode MS" w:cs="Arial Unicode MS"/>
+          <w:sz w:val="18"/>
+          <w:szCs w:val="18"/>
+        </w:rPr>
+        <w:t>: ${CAMPO12} ${CAMPO33}, ha/n sido beneficiado/s</w:t>
       </w:r>
       <w:r>
         <w:rPr>
@@ -26,23 +75,7 @@
           <w:sz w:val="18"/>
           <w:szCs w:val="18"/>
         </w:rPr>
-        <w:t xml:space="preserve"> </w:t>
-      </w:r>
-      <w:r>
-        <w:rPr>
-          <w:rFonts w:ascii="Arial Unicode MS" w:eastAsia="Arial Unicode MS" w:hAnsi="Arial Unicode MS" w:cs="Arial Unicode MS"/>
-          <w:sz w:val="18"/>
-          <w:szCs w:val="18"/>
-        </w:rPr>
-        <w:t>dentro del Proyecto ${CAMPO25}</w:t>
-      </w:r>
-      <w:r>
-        <w:rPr>
-          <w:rFonts w:ascii="Arial Unicode MS" w:eastAsia="Arial Unicode MS" w:hAnsi="Arial Unicode MS" w:cs="Arial Unicode MS"/>
-          <w:sz w:val="18"/>
-          <w:szCs w:val="18"/>
-        </w:rPr>
-        <w:t xml:space="preserve">, </w:t>
+        <w:t xml:space="preserve"> dentro del Proyecto ${CAMPO25}, </w:t>
       </w:r>
       <w:r>
         <w:rPr>
@@ -69,17 +102,7 @@
           <w:sz w:val="18"/>
           <w:szCs w:val="18"/>
         </w:rPr>
-        <w:t xml:space="preserve">El Subsidio Habitacional Directo (SHD) consiste en la entrega de una vivienda unifamiliar del inmueble perteneciente al Proyecto individualizada como: Manzana ${CAMPO9} Lote ${CAMPO08} del Distrito de </w:t>
-      </w:r>
-      <w:bookmarkStart w:id="0" w:name="_GoBack"/>
-      <w:bookmarkEnd w:id="0"/>
-      <w:r>
-        <w:rPr>
-          <w:rFonts w:ascii="Arial Unicode MS" w:eastAsia="Arial Unicode MS" w:hAnsi="Arial Unicode MS" w:cs="Arial Unicode MS"/>
-          <w:sz w:val="18"/>
-          <w:szCs w:val="18"/>
-        </w:rPr>
-        <w:t>${CAMPO42}, Departamento de ${CAMPO43}.</w:t>
+        <w:t>El Subsidio Habitacional Directo (SHD) consiste en la entrega de una vivienda unifamiliar del inmueble perteneciente al Proyecto individualizada como: Manzana ${CAMPO9} Lote ${CAMPO08} del Distrito de ${CAMPO42}, Departamento de ${CAMPO43}.</w:t>
       </w:r>
     </w:p>
     <w:p>
@@ -162,8 +185,8 @@
         <w:tblLook w:val="04A0" w:firstRow="1" w:lastRow="0" w:firstColumn="1" w:lastColumn="0" w:noHBand="0" w:noVBand="1"/>
       </w:tblPr>
       <w:tblGrid>
-        <w:gridCol w:w="4183"/>
-        <w:gridCol w:w="4322"/>
+        <w:gridCol w:w="4251"/>
+        <w:gridCol w:w="4253"/>
       </w:tblGrid>
       <w:tr>
         <w:tc>
@@ -199,50 +222,10 @@
             <w:pPr>
               <w:jc w:val="center"/>
               <w:rPr>
-                <w:lang w:val="es-ES"/>
-              </w:rPr>
-            </w:pPr>
-            <w:r>
-              <w:rPr>
                 <w:noProof/>
                 <w:lang w:eastAsia="es-PY"/>
               </w:rPr>
-              <w:drawing>
-                <wp:inline distT="0" distB="0" distL="0" distR="0" wp14:anchorId="33452DE1" wp14:editId="606E525C">
-                  <wp:extent cx="1571625" cy="967740"/>
-                  <wp:effectExtent l="0" t="0" r="9525" b="3810"/>
-                  <wp:docPr id="1" name="Imagen 1" descr="Texto&#10;&#10;Descripción generada automáticamente con confianza baja"/>
-                  <wp:cNvGraphicFramePr>
-                    <a:graphicFrameLocks xmlns:a="http://schemas.openxmlformats.org/drawingml/2006/main" noChangeAspect="1"/>
-                  </wp:cNvGraphicFramePr>
-                  <a:graphic xmlns:a="http://schemas.openxmlformats.org/drawingml/2006/main">
-                    <a:graphicData uri="http://schemas.openxmlformats.org/drawingml/2006/picture">
-                      <pic:pic xmlns:pic="http://schemas.openxmlformats.org/drawingml/2006/picture">
-                        <pic:nvPicPr>
-                          <pic:cNvPr id="1" name="Imagen 1" descr="Texto&#10;&#10;Descripción generada automáticamente con confianza baja"/>
-                          <pic:cNvPicPr/>
-                        </pic:nvPicPr>
-                        <pic:blipFill>
-                          <a:blip r:embed="rId6"/>
-                          <a:stretch>
-                            <a:fillRect/>
-                          </a:stretch>
-                        </pic:blipFill>
-                        <pic:spPr>
-                          <a:xfrm>
-                            <a:off x="0" y="0"/>
-                            <a:ext cx="1617371" cy="995908"/>
-                          </a:xfrm>
-                          <a:prstGeom prst="rect">
-                            <a:avLst/>
-                          </a:prstGeom>
-                        </pic:spPr>
-                      </pic:pic>
-                    </a:graphicData>
-                  </a:graphic>
-                </wp:inline>
-              </w:drawing>
-            </w:r>
+            </w:pPr>
           </w:p>
           <w:p>
             <w:pPr>
@@ -251,12 +234,54 @@
                 <w:lang w:val="es-ES"/>
               </w:rPr>
             </w:pPr>
-            <w:r>
+          </w:p>
+          <w:p>
+            <w:pPr>
+              <w:jc w:val="center"/>
               <w:rPr>
                 <w:lang w:val="es-ES"/>
               </w:rPr>
-              <w:t>CARLOS ALBERTO PEREIRA OLMEDO</w:t>
-            </w:r>
+            </w:pPr>
+          </w:p>
+          <w:p>
+            <w:pPr>
+              <w:jc w:val="center"/>
+              <w:rPr>
+                <w:lang w:val="es-ES"/>
+              </w:rPr>
+            </w:pPr>
+          </w:p>
+          <w:p>
+            <w:pPr>
+              <w:jc w:val="center"/>
+              <w:rPr>
+                <w:lang w:val="es-ES"/>
+              </w:rPr>
+            </w:pPr>
+          </w:p>
+          <w:p>
+            <w:pPr>
+              <w:jc w:val="center"/>
+              <w:rPr>
+                <w:lang w:val="es-ES"/>
+              </w:rPr>
+            </w:pPr>
+          </w:p>
+          <w:p>
+            <w:pPr>
+              <w:jc w:val="center"/>
+              <w:rPr>
+                <w:lang w:val="es-ES"/>
+              </w:rPr>
+            </w:pPr>
+          </w:p>
+          <w:p>
+            <w:pPr>
+              <w:jc w:val="center"/>
+              <w:rPr>
+                <w:lang w:val="es-ES"/>
+              </w:rPr>
+            </w:pPr>
           </w:p>
           <w:p>
             <w:pPr>
@@ -285,11 +310,12 @@
       </w:tr>
     </w:tbl>
     <w:p/>
+    <w:p/>
     <w:sectPr>
-      <w:headerReference w:type="default" r:id="rId7"/>
-      <w:footerReference w:type="default" r:id="rId8"/>
-      <w:pgSz w:w="11907" w:h="16839" w:code="9"/>
-      <w:pgMar w:top="1417" w:right="1701" w:bottom="1417" w:left="1701" w:header="708" w:footer="170" w:gutter="0"/>
+      <w:headerReference w:type="default" r:id="rId6"/>
+      <w:footerReference w:type="default" r:id="rId7"/>
+      <w:pgSz w:w="11906" w:h="16838"/>
+      <w:pgMar w:top="1417" w:right="1701" w:bottom="1417" w:left="1701" w:header="708" w:footer="708" w:gutter="0"/>
       <w:cols w:space="708"/>
       <w:docGrid w:linePitch="360"/>
     </w:sectPr>
@@ -298,7 +324,7 @@
 </file>
 
 <file path=word/endnotes.xml><?xml version="1.0" encoding="utf-8"?>
-<w:endnotes xmlns:wpc="http://schemas.microsoft.com/office/word/2010/wordprocessingCanvas" xmlns:mc="http://schemas.openxmlformats.org/markup-compatibility/2006" xmlns:o="urn:schemas-microsoft-com:office:office" xmlns:r="http://schemas.openxmlformats.org/officeDocument/2006/relationships" xmlns:m="http://schemas.openxmlformats.org/officeDocument/2006/math" xmlns:v="urn:schemas-microsoft-com:vml" xmlns:wp14="http://schemas.microsoft.com/office/word/2010/wordprocessingDrawing" xmlns:wp="http://schemas.openxmlformats.org/drawingml/2006/wordprocessingDrawing" xmlns:w10="urn:schemas-microsoft-com:office:word" xmlns:w="http://schemas.openxmlformats.org/wordprocessingml/2006/main" xmlns:w14="http://schemas.microsoft.com/office/word/2010/wordml" xmlns:w15="http://schemas.microsoft.com/office/word/2012/wordml" xmlns:wpg="http://schemas.microsoft.com/office/word/2010/wordprocessingGroup" xmlns:wpi="http://schemas.microsoft.com/office/word/2010/wordprocessingInk" xmlns:wne="http://schemas.microsoft.com/office/word/2006/wordml" xmlns:wps="http://schemas.microsoft.com/office/word/2010/wordprocessingShape" mc:Ignorable="w14 w15 wp14">
+<w:endnotes xmlns:wpc="http://schemas.microsoft.com/office/word/2010/wordprocessingCanvas" xmlns:cx="http://schemas.microsoft.com/office/drawing/2014/chartex" xmlns:cx1="http://schemas.microsoft.com/office/drawing/2015/9/8/chartex" xmlns:cx2="http://schemas.microsoft.com/office/drawing/2015/10/21/chartex" xmlns:cx3="http://schemas.microsoft.com/office/drawing/2016/5/9/chartex" xmlns:cx4="http://schemas.microsoft.com/office/drawing/2016/5/10/chartex" xmlns:cx5="http://schemas.microsoft.com/office/drawing/2016/5/11/chartex" xmlns:cx6="http://schemas.microsoft.com/office/drawing/2016/5/12/chartex" xmlns:cx7="http://schemas.microsoft.com/office/drawing/2016/5/13/chartex" xmlns:cx8="http://schemas.microsoft.com/office/drawing/2016/5/14/chartex" xmlns:mc="http://schemas.openxmlformats.org/markup-compatibility/2006" xmlns:aink="http://schemas.microsoft.com/office/drawing/2016/ink" xmlns:am3d="http://schemas.microsoft.com/office/drawing/2017/model3d" xmlns:o="urn:schemas-microsoft-com:office:office" xmlns:r="http://schemas.openxmlformats.org/officeDocument/2006/relationships" xmlns:m="http://schemas.openxmlformats.org/officeDocument/2006/math" xmlns:v="urn:schemas-microsoft-com:vml" xmlns:wp14="http://schemas.microsoft.com/office/word/2010/wordprocessingDrawing" xmlns:wp="http://schemas.openxmlformats.org/drawingml/2006/wordprocessingDrawing" xmlns:w10="urn:schemas-microsoft-com:office:word" xmlns:w="http://schemas.openxmlformats.org/wordprocessingml/2006/main" xmlns:w14="http://schemas.microsoft.com/office/word/2010/wordml" xmlns:w15="http://schemas.microsoft.com/office/word/2012/wordml" xmlns:w16cid="http://schemas.microsoft.com/office/word/2016/wordml/cid" xmlns:w16se="http://schemas.microsoft.com/office/word/2015/wordml/symex" xmlns:wpg="http://schemas.microsoft.com/office/word/2010/wordprocessingGroup" xmlns:wpi="http://schemas.microsoft.com/office/word/2010/wordprocessingInk" xmlns:wne="http://schemas.microsoft.com/office/word/2006/wordml" xmlns:wps="http://schemas.microsoft.com/office/word/2010/wordprocessingShape" mc:Ignorable="w14 w15 w16se w16cid wp14">
   <w:endnote w:type="separator" w:id="-1">
     <w:p>
       <w:pPr>
@@ -323,19 +349,7 @@
 </file>
 
 <file path=word/footer1.xml><?xml version="1.0" encoding="utf-8"?>
-<w:ftr xmlns:wpc="http://schemas.microsoft.com/office/word/2010/wordprocessingCanvas" xmlns:mc="http://schemas.openxmlformats.org/markup-compatibility/2006" xmlns:o="urn:schemas-microsoft-com:office:office" xmlns:r="http://schemas.openxmlformats.org/officeDocument/2006/relationships" xmlns:m="http://schemas.openxmlformats.org/officeDocument/2006/math" xmlns:v="urn:schemas-microsoft-com:vml" xmlns:wp14="http://schemas.microsoft.com/office/word/2010/wordprocessingDrawing" xmlns:wp="http://schemas.openxmlformats.org/drawingml/2006/wordprocessingDrawing" xmlns:w10="urn:schemas-microsoft-com:office:word" xmlns:w="http://schemas.openxmlformats.org/wordprocessingml/2006/main" xmlns:w14="http://schemas.microsoft.com/office/word/2010/wordml" xmlns:w15="http://schemas.microsoft.com/office/word/2012/wordml" xmlns:wpg="http://schemas.microsoft.com/office/word/2010/wordprocessingGroup" xmlns:wpi="http://schemas.microsoft.com/office/word/2010/wordprocessingInk" xmlns:wne="http://schemas.microsoft.com/office/word/2006/wordml" xmlns:wps="http://schemas.microsoft.com/office/word/2010/wordprocessingShape" mc:Ignorable="w14 w15 wp14">
-  <w:p>
-    <w:pPr>
-      <w:pStyle w:val="Encabezado"/>
-    </w:pPr>
-  </w:p>
-  <w:p/>
-  <w:p>
-    <w:pPr>
-      <w:pStyle w:val="Piedepgina"/>
-    </w:pPr>
-  </w:p>
-  <w:p/>
+<w:ftr xmlns:wpc="http://schemas.microsoft.com/office/word/2010/wordprocessingCanvas" xmlns:cx="http://schemas.microsoft.com/office/drawing/2014/chartex" xmlns:cx1="http://schemas.microsoft.com/office/drawing/2015/9/8/chartex" xmlns:cx2="http://schemas.microsoft.com/office/drawing/2015/10/21/chartex" xmlns:cx3="http://schemas.microsoft.com/office/drawing/2016/5/9/chartex" xmlns:cx4="http://schemas.microsoft.com/office/drawing/2016/5/10/chartex" xmlns:cx5="http://schemas.microsoft.com/office/drawing/2016/5/11/chartex" xmlns:cx6="http://schemas.microsoft.com/office/drawing/2016/5/12/chartex" xmlns:cx7="http://schemas.microsoft.com/office/drawing/2016/5/13/chartex" xmlns:cx8="http://schemas.microsoft.com/office/drawing/2016/5/14/chartex" xmlns:mc="http://schemas.openxmlformats.org/markup-compatibility/2006" xmlns:aink="http://schemas.microsoft.com/office/drawing/2016/ink" xmlns:am3d="http://schemas.microsoft.com/office/drawing/2017/model3d" xmlns:o="urn:schemas-microsoft-com:office:office" xmlns:r="http://schemas.openxmlformats.org/officeDocument/2006/relationships" xmlns:m="http://schemas.openxmlformats.org/officeDocument/2006/math" xmlns:v="urn:schemas-microsoft-com:vml" xmlns:wp14="http://schemas.microsoft.com/office/word/2010/wordprocessingDrawing" xmlns:wp="http://schemas.openxmlformats.org/drawingml/2006/wordprocessingDrawing" xmlns:w10="urn:schemas-microsoft-com:office:word" xmlns:w="http://schemas.openxmlformats.org/wordprocessingml/2006/main" xmlns:w14="http://schemas.microsoft.com/office/word/2010/wordml" xmlns:w15="http://schemas.microsoft.com/office/word/2012/wordml" xmlns:w16cid="http://schemas.microsoft.com/office/word/2016/wordml/cid" xmlns:w16se="http://schemas.microsoft.com/office/word/2015/wordml/symex" xmlns:wpg="http://schemas.microsoft.com/office/word/2010/wordprocessingGroup" xmlns:wpi="http://schemas.microsoft.com/office/word/2010/wordprocessingInk" xmlns:wne="http://schemas.microsoft.com/office/word/2006/wordml" xmlns:wps="http://schemas.microsoft.com/office/word/2010/wordprocessingShape" mc:Ignorable="w14 w15 w16se w16cid wp14">
   <w:p>
     <w:pPr>
       <w:pStyle w:val="Piedepgina"/>
@@ -351,7 +365,25 @@
         <w:sz w:val="18"/>
         <w:szCs w:val="18"/>
       </w:rPr>
-      <w:t>* Instrumento de Uso Oficial autorizado por Res. N° 300 de fecha 12/02/2019</w:t>
+      <w:t xml:space="preserve">* Instrumento de Uso Oficial autorizado por Res. </w:t>
+    </w:r>
+    <w:proofErr w:type="spellStart"/>
+    <w:r>
+      <w:rPr>
+        <w:rFonts w:ascii="Times New Roman" w:hAnsi="Times New Roman" w:cs="Times New Roman"/>
+        <w:sz w:val="18"/>
+        <w:szCs w:val="18"/>
+      </w:rPr>
+      <w:t>N°</w:t>
+    </w:r>
+    <w:proofErr w:type="spellEnd"/>
+    <w:r>
+      <w:rPr>
+        <w:rFonts w:ascii="Times New Roman" w:hAnsi="Times New Roman" w:cs="Times New Roman"/>
+        <w:sz w:val="18"/>
+        <w:szCs w:val="18"/>
+      </w:rPr>
+      <w:t xml:space="preserve"> 300 de fecha 12/02/2019</w:t>
     </w:r>
   </w:p>
   <w:p>
@@ -363,7 +395,7 @@
 </file>
 
 <file path=word/footnotes.xml><?xml version="1.0" encoding="utf-8"?>
-<w:footnotes xmlns:wpc="http://schemas.microsoft.com/office/word/2010/wordprocessingCanvas" xmlns:mc="http://schemas.openxmlformats.org/markup-compatibility/2006" xmlns:o="urn:schemas-microsoft-com:office:office" xmlns:r="http://schemas.openxmlformats.org/officeDocument/2006/relationships" xmlns:m="http://schemas.openxmlformats.org/officeDocument/2006/math" xmlns:v="urn:schemas-microsoft-com:vml" xmlns:wp14="http://schemas.microsoft.com/office/word/2010/wordprocessingDrawing" xmlns:wp="http://schemas.openxmlformats.org/drawingml/2006/wordprocessingDrawing" xmlns:w10="urn:schemas-microsoft-com:office:word" xmlns:w="http://schemas.openxmlformats.org/wordprocessingml/2006/main" xmlns:w14="http://schemas.microsoft.com/office/word/2010/wordml" xmlns:w15="http://schemas.microsoft.com/office/word/2012/wordml" xmlns:wpg="http://schemas.microsoft.com/office/word/2010/wordprocessingGroup" xmlns:wpi="http://schemas.microsoft.com/office/word/2010/wordprocessingInk" xmlns:wne="http://schemas.microsoft.com/office/word/2006/wordml" xmlns:wps="http://schemas.microsoft.com/office/word/2010/wordprocessingShape" mc:Ignorable="w14 w15 wp14">
+<w:footnotes xmlns:wpc="http://schemas.microsoft.com/office/word/2010/wordprocessingCanvas" xmlns:cx="http://schemas.microsoft.com/office/drawing/2014/chartex" xmlns:cx1="http://schemas.microsoft.com/office/drawing/2015/9/8/chartex" xmlns:cx2="http://schemas.microsoft.com/office/drawing/2015/10/21/chartex" xmlns:cx3="http://schemas.microsoft.com/office/drawing/2016/5/9/chartex" xmlns:cx4="http://schemas.microsoft.com/office/drawing/2016/5/10/chartex" xmlns:cx5="http://schemas.microsoft.com/office/drawing/2016/5/11/chartex" xmlns:cx6="http://schemas.microsoft.com/office/drawing/2016/5/12/chartex" xmlns:cx7="http://schemas.microsoft.com/office/drawing/2016/5/13/chartex" xmlns:cx8="http://schemas.microsoft.com/office/drawing/2016/5/14/chartex" xmlns:mc="http://schemas.openxmlformats.org/markup-compatibility/2006" xmlns:aink="http://schemas.microsoft.com/office/drawing/2016/ink" xmlns:am3d="http://schemas.microsoft.com/office/drawing/2017/model3d" xmlns:o="urn:schemas-microsoft-com:office:office" xmlns:r="http://schemas.openxmlformats.org/officeDocument/2006/relationships" xmlns:m="http://schemas.openxmlformats.org/officeDocument/2006/math" xmlns:v="urn:schemas-microsoft-com:vml" xmlns:wp14="http://schemas.microsoft.com/office/word/2010/wordprocessingDrawing" xmlns:wp="http://schemas.openxmlformats.org/drawingml/2006/wordprocessingDrawing" xmlns:w10="urn:schemas-microsoft-com:office:word" xmlns:w="http://schemas.openxmlformats.org/wordprocessingml/2006/main" xmlns:w14="http://schemas.microsoft.com/office/word/2010/wordml" xmlns:w15="http://schemas.microsoft.com/office/word/2012/wordml" xmlns:w16cid="http://schemas.microsoft.com/office/word/2016/wordml/cid" xmlns:w16se="http://schemas.microsoft.com/office/word/2015/wordml/symex" xmlns:wpg="http://schemas.microsoft.com/office/word/2010/wordprocessingGroup" xmlns:wpi="http://schemas.microsoft.com/office/word/2010/wordprocessingInk" xmlns:wne="http://schemas.microsoft.com/office/word/2006/wordml" xmlns:wps="http://schemas.microsoft.com/office/word/2010/wordprocessingShape" mc:Ignorable="w14 w15 w16se w16cid wp14">
   <w:footnote w:type="separator" w:id="-1">
     <w:p>
       <w:pPr>
@@ -388,7 +420,85 @@
 </file>
 
 <file path=word/header1.xml><?xml version="1.0" encoding="utf-8"?>
-<w:hdr xmlns:wpc="http://schemas.microsoft.com/office/word/2010/wordprocessingCanvas" xmlns:mc="http://schemas.openxmlformats.org/markup-compatibility/2006" xmlns:o="urn:schemas-microsoft-com:office:office" xmlns:r="http://schemas.openxmlformats.org/officeDocument/2006/relationships" xmlns:m="http://schemas.openxmlformats.org/officeDocument/2006/math" xmlns:v="urn:schemas-microsoft-com:vml" xmlns:wp14="http://schemas.microsoft.com/office/word/2010/wordprocessingDrawing" xmlns:wp="http://schemas.openxmlformats.org/drawingml/2006/wordprocessingDrawing" xmlns:w10="urn:schemas-microsoft-com:office:word" xmlns:w="http://schemas.openxmlformats.org/wordprocessingml/2006/main" xmlns:w14="http://schemas.microsoft.com/office/word/2010/wordml" xmlns:w15="http://schemas.microsoft.com/office/word/2012/wordml" xmlns:wpg="http://schemas.microsoft.com/office/word/2010/wordprocessingGroup" xmlns:wpi="http://schemas.microsoft.com/office/word/2010/wordprocessingInk" xmlns:wne="http://schemas.microsoft.com/office/word/2006/wordml" xmlns:wps="http://schemas.microsoft.com/office/word/2010/wordprocessingShape" mc:Ignorable="w14 w15 wp14">
+<w:hdr xmlns:wpc="http://schemas.microsoft.com/office/word/2010/wordprocessingCanvas" xmlns:cx="http://schemas.microsoft.com/office/drawing/2014/chartex" xmlns:cx1="http://schemas.microsoft.com/office/drawing/2015/9/8/chartex" xmlns:cx2="http://schemas.microsoft.com/office/drawing/2015/10/21/chartex" xmlns:cx3="http://schemas.microsoft.com/office/drawing/2016/5/9/chartex" xmlns:cx4="http://schemas.microsoft.com/office/drawing/2016/5/10/chartex" xmlns:cx5="http://schemas.microsoft.com/office/drawing/2016/5/11/chartex" xmlns:cx6="http://schemas.microsoft.com/office/drawing/2016/5/12/chartex" xmlns:cx7="http://schemas.microsoft.com/office/drawing/2016/5/13/chartex" xmlns:cx8="http://schemas.microsoft.com/office/drawing/2016/5/14/chartex" xmlns:mc="http://schemas.openxmlformats.org/markup-compatibility/2006" xmlns:aink="http://schemas.microsoft.com/office/drawing/2016/ink" xmlns:am3d="http://schemas.microsoft.com/office/drawing/2017/model3d" xmlns:o="urn:schemas-microsoft-com:office:office" xmlns:r="http://schemas.openxmlformats.org/officeDocument/2006/relationships" xmlns:m="http://schemas.openxmlformats.org/officeDocument/2006/math" xmlns:v="urn:schemas-microsoft-com:vml" xmlns:wp14="http://schemas.microsoft.com/office/word/2010/wordprocessingDrawing" xmlns:wp="http://schemas.openxmlformats.org/drawingml/2006/wordprocessingDrawing" xmlns:w10="urn:schemas-microsoft-com:office:word" xmlns:w="http://schemas.openxmlformats.org/wordprocessingml/2006/main" xmlns:w14="http://schemas.microsoft.com/office/word/2010/wordml" xmlns:w15="http://schemas.microsoft.com/office/word/2012/wordml" xmlns:w16cid="http://schemas.microsoft.com/office/word/2016/wordml/cid" xmlns:w16se="http://schemas.microsoft.com/office/word/2015/wordml/symex" xmlns:wpg="http://schemas.microsoft.com/office/word/2010/wordprocessingGroup" xmlns:wpi="http://schemas.microsoft.com/office/word/2010/wordprocessingInk" xmlns:wne="http://schemas.microsoft.com/office/word/2006/wordml" xmlns:wps="http://schemas.microsoft.com/office/word/2010/wordprocessingShape" mc:Ignorable="w14 w15 w16se w16cid wp14">
+  <w:p>
+    <w:pPr>
+      <w:pStyle w:val="Encabezado"/>
+      <w:spacing w:before="40" w:after="40"/>
+      <w:ind w:right="74"/>
+      <w:rPr>
+        <w:rFonts w:asciiTheme="majorHAnsi" w:eastAsia="Arial Unicode MS" w:hAnsiTheme="majorHAnsi" w:cs="Arial Unicode MS"/>
+        <w:b/>
+        <w:color w:val="000000"/>
+        <w:sz w:val="20"/>
+        <w:szCs w:val="20"/>
+        <w:lang w:val="es-ES"/>
+      </w:rPr>
+    </w:pPr>
+    <w:r>
+      <w:rPr>
+        <w:rFonts w:ascii="Gotham Black" w:hAnsi="Gotham Black"/>
+        <w:noProof/>
+        <w:color w:val="767171" w:themeColor="background2" w:themeShade="80"/>
+        <w:lang w:eastAsia="es-PY"/>
+      </w:rPr>
+      <w:drawing>
+        <wp:anchor distT="0" distB="0" distL="114300" distR="114300" simplePos="0" relativeHeight="251658240" behindDoc="0" locked="0" layoutInCell="1" allowOverlap="1">
+          <wp:simplePos x="0" y="0"/>
+          <wp:positionH relativeFrom="page">
+            <wp:align>right</wp:align>
+          </wp:positionH>
+          <wp:positionV relativeFrom="paragraph">
+            <wp:posOffset>-382905</wp:posOffset>
+          </wp:positionV>
+          <wp:extent cx="7553960" cy="1226820"/>
+          <wp:effectExtent l="0" t="0" r="8890" b="0"/>
+          <wp:wrapNone/>
+          <wp:docPr id="1" name="Imagen 1"/>
+          <wp:cNvGraphicFramePr>
+            <a:graphicFrameLocks xmlns:a="http://schemas.openxmlformats.org/drawingml/2006/main" noChangeAspect="1"/>
+          </wp:cNvGraphicFramePr>
+          <a:graphic xmlns:a="http://schemas.openxmlformats.org/drawingml/2006/main">
+            <a:graphicData uri="http://schemas.openxmlformats.org/drawingml/2006/picture">
+              <pic:pic xmlns:pic="http://schemas.openxmlformats.org/drawingml/2006/picture">
+                <pic:nvPicPr>
+                  <pic:cNvPr id="1" name="memo encabezado.jpg"/>
+                  <pic:cNvPicPr/>
+                </pic:nvPicPr>
+                <pic:blipFill>
+                  <a:blip r:embed="rId1">
+                    <a:extLst>
+                      <a:ext uri="{28A0092B-C50C-407E-A947-70E740481C1C}">
+                        <a14:useLocalDpi xmlns:a14="http://schemas.microsoft.com/office/drawing/2010/main" val="0"/>
+                      </a:ext>
+                    </a:extLst>
+                  </a:blip>
+                  <a:stretch>
+                    <a:fillRect/>
+                  </a:stretch>
+                </pic:blipFill>
+                <pic:spPr>
+                  <a:xfrm>
+                    <a:off x="0" y="0"/>
+                    <a:ext cx="7553960" cy="1226820"/>
+                  </a:xfrm>
+                  <a:prstGeom prst="rect">
+                    <a:avLst/>
+                  </a:prstGeom>
+                </pic:spPr>
+              </pic:pic>
+            </a:graphicData>
+          </a:graphic>
+          <wp14:sizeRelH relativeFrom="margin">
+            <wp14:pctWidth>0</wp14:pctWidth>
+          </wp14:sizeRelH>
+          <wp14:sizeRelV relativeFrom="margin">
+            <wp14:pctHeight>0</wp14:pctHeight>
+          </wp14:sizeRelV>
+        </wp:anchor>
+      </w:drawing>
+    </w:r>
+  </w:p>
   <w:p>
     <w:pPr>
       <w:pStyle w:val="Encabezado"/>
@@ -399,8 +509,8 @@
         <w:rFonts w:asciiTheme="majorHAnsi" w:eastAsia="Arial Unicode MS" w:hAnsiTheme="majorHAnsi" w:cs="Arial Unicode MS"/>
         <w:b/>
         <w:color w:val="000000"/>
-        <w:sz w:val="28"/>
-        <w:szCs w:val="28"/>
+        <w:sz w:val="18"/>
+        <w:szCs w:val="18"/>
         <w:lang w:val="es-ES"/>
       </w:rPr>
     </w:pPr>
@@ -415,8 +525,8 @@
         <w:rFonts w:asciiTheme="majorHAnsi" w:eastAsia="Arial Unicode MS" w:hAnsiTheme="majorHAnsi" w:cs="Arial Unicode MS"/>
         <w:b/>
         <w:color w:val="000000"/>
-        <w:sz w:val="28"/>
-        <w:szCs w:val="28"/>
+        <w:sz w:val="18"/>
+        <w:szCs w:val="18"/>
         <w:lang w:val="es-ES"/>
       </w:rPr>
     </w:pPr>
@@ -431,8 +541,8 @@
         <w:rFonts w:asciiTheme="majorHAnsi" w:eastAsia="Arial Unicode MS" w:hAnsiTheme="majorHAnsi" w:cs="Arial Unicode MS"/>
         <w:b/>
         <w:color w:val="000000"/>
-        <w:sz w:val="28"/>
-        <w:szCs w:val="28"/>
+        <w:sz w:val="18"/>
+        <w:szCs w:val="18"/>
         <w:lang w:val="es-ES"/>
       </w:rPr>
     </w:pPr>
@@ -447,34 +557,8 @@
         <w:rFonts w:asciiTheme="majorHAnsi" w:eastAsia="Arial Unicode MS" w:hAnsiTheme="majorHAnsi" w:cs="Arial Unicode MS"/>
         <w:b/>
         <w:color w:val="000000"/>
-        <w:sz w:val="28"/>
-        <w:szCs w:val="28"/>
-        <w:lang w:val="es-ES"/>
-      </w:rPr>
-    </w:pPr>
-    <w:r>
-      <w:rPr>
-        <w:rFonts w:asciiTheme="majorHAnsi" w:eastAsia="Arial Unicode MS" w:hAnsiTheme="majorHAnsi" w:cs="Arial Unicode MS"/>
-        <w:b/>
-        <w:color w:val="000000"/>
-        <w:sz w:val="28"/>
-        <w:szCs w:val="28"/>
-        <w:lang w:val="es-ES"/>
-      </w:rPr>
-      <w:t>Certificado de Subsidio Habitacional Directo</w:t>
-    </w:r>
-  </w:p>
-  <w:p>
-    <w:pPr>
-      <w:pStyle w:val="Encabezado"/>
-      <w:spacing w:before="40" w:after="40"/>
-      <w:ind w:right="74"/>
-      <w:rPr>
-        <w:rFonts w:asciiTheme="majorHAnsi" w:eastAsia="Arial Unicode MS" w:hAnsiTheme="majorHAnsi" w:cs="Arial Unicode MS"/>
-        <w:b/>
-        <w:color w:val="000000"/>
-        <w:sz w:val="20"/>
-        <w:szCs w:val="20"/>
+        <w:sz w:val="18"/>
+        <w:szCs w:val="18"/>
         <w:lang w:val="es-ES"/>
       </w:rPr>
     </w:pPr>
@@ -491,6 +575,61 @@
         <w:color w:val="000000"/>
         <w:sz w:val="28"/>
         <w:szCs w:val="28"/>
+        <w:lang w:val="pt-BR"/>
+      </w:rPr>
+    </w:pPr>
+    <w:r>
+      <w:rPr>
+        <w:rFonts w:asciiTheme="majorHAnsi" w:eastAsia="Arial Unicode MS" w:hAnsiTheme="majorHAnsi" w:cs="Arial Unicode MS"/>
+        <w:b/>
+        <w:color w:val="000000"/>
+        <w:sz w:val="28"/>
+        <w:szCs w:val="28"/>
+        <w:lang w:val="pt-BR"/>
+      </w:rPr>
+      <w:t xml:space="preserve">Certificado de Subsidio Habitacional </w:t>
+    </w:r>
+    <w:proofErr w:type="spellStart"/>
+    <w:r>
+      <w:rPr>
+        <w:rFonts w:asciiTheme="majorHAnsi" w:eastAsia="Arial Unicode MS" w:hAnsiTheme="majorHAnsi" w:cs="Arial Unicode MS"/>
+        <w:b/>
+        <w:color w:val="000000"/>
+        <w:sz w:val="28"/>
+        <w:szCs w:val="28"/>
+        <w:lang w:val="pt-BR"/>
+      </w:rPr>
+      <w:t>Directo</w:t>
+    </w:r>
+    <w:proofErr w:type="spellEnd"/>
+  </w:p>
+  <w:p>
+    <w:pPr>
+      <w:pStyle w:val="Encabezado"/>
+      <w:spacing w:before="40" w:after="40"/>
+      <w:ind w:right="74"/>
+      <w:rPr>
+        <w:rFonts w:asciiTheme="majorHAnsi" w:eastAsia="Arial Unicode MS" w:hAnsiTheme="majorHAnsi" w:cs="Arial Unicode MS"/>
+        <w:b/>
+        <w:color w:val="000000"/>
+        <w:sz w:val="20"/>
+        <w:szCs w:val="20"/>
+        <w:lang w:val="es-ES"/>
+      </w:rPr>
+    </w:pPr>
+  </w:p>
+  <w:p>
+    <w:pPr>
+      <w:pStyle w:val="Encabezado"/>
+      <w:spacing w:before="40" w:after="40"/>
+      <w:ind w:right="74"/>
+      <w:jc w:val="center"/>
+      <w:rPr>
+        <w:rFonts w:asciiTheme="majorHAnsi" w:eastAsia="Arial Unicode MS" w:hAnsiTheme="majorHAnsi" w:cs="Arial Unicode MS"/>
+        <w:b/>
+        <w:color w:val="000000"/>
+        <w:sz w:val="28"/>
+        <w:szCs w:val="28"/>
         <w:lang w:val="es-ES"/>
       </w:rPr>
     </w:pPr>
@@ -511,12 +650,13 @@
       <w:pStyle w:val="Encabezado"/>
       <w:spacing w:before="40" w:after="40"/>
       <w:ind w:right="74"/>
-      <w:rPr>
-        <w:rFonts w:asciiTheme="majorHAnsi" w:eastAsia="Arial Unicode MS" w:hAnsiTheme="majorHAnsi" w:cs="Arial Unicode MS"/>
-        <w:b/>
-        <w:color w:val="000000"/>
-        <w:sz w:val="20"/>
-        <w:szCs w:val="20"/>
+      <w:jc w:val="center"/>
+      <w:rPr>
+        <w:rFonts w:asciiTheme="majorHAnsi" w:eastAsia="Arial Unicode MS" w:hAnsiTheme="majorHAnsi" w:cs="Arial Unicode MS"/>
+        <w:b/>
+        <w:color w:val="000000"/>
+        <w:sz w:val="18"/>
+        <w:szCs w:val="18"/>
         <w:lang w:val="es-ES"/>
       </w:rPr>
     </w:pPr>
@@ -545,8 +685,9 @@
         <w:szCs w:val="18"/>
         <w:lang w:val="es-ES"/>
       </w:rPr>
-      <w:t>Res. N°</w:t>
+      <w:t xml:space="preserve">Res. </w:t>
     </w:r>
+    <w:proofErr w:type="spellStart"/>
     <w:r>
       <w:rPr>
         <w:rFonts w:asciiTheme="majorHAnsi" w:eastAsia="Arial Unicode MS" w:hAnsiTheme="majorHAnsi" w:cs="Arial Unicode MS"/>
@@ -556,8 +697,9 @@
         <w:szCs w:val="18"/>
         <w:lang w:val="es-ES"/>
       </w:rPr>
-      <w:t xml:space="preserve"> 1378</w:t>
+      <w:t>N°</w:t>
     </w:r>
+    <w:proofErr w:type="spellEnd"/>
     <w:r>
       <w:rPr>
         <w:rFonts w:asciiTheme="majorHAnsi" w:eastAsia="Arial Unicode MS" w:hAnsiTheme="majorHAnsi" w:cs="Arial Unicode MS"/>
@@ -567,51 +709,7 @@
         <w:szCs w:val="18"/>
         <w:lang w:val="es-ES"/>
       </w:rPr>
-      <w:t>/1</w:t>
-    </w:r>
-    <w:r>
-      <w:rPr>
-        <w:rFonts w:asciiTheme="majorHAnsi" w:eastAsia="Arial Unicode MS" w:hAnsiTheme="majorHAnsi" w:cs="Arial Unicode MS"/>
-        <w:b/>
-        <w:color w:val="000000"/>
-        <w:sz w:val="18"/>
-        <w:szCs w:val="18"/>
-        <w:lang w:val="es-ES"/>
-      </w:rPr>
-      <w:t>1</w:t>
-    </w:r>
-    <w:r>
-      <w:rPr>
-        <w:rFonts w:asciiTheme="majorHAnsi" w:eastAsia="Arial Unicode MS" w:hAnsiTheme="majorHAnsi" w:cs="Arial Unicode MS"/>
-        <w:b/>
-        <w:color w:val="000000"/>
-        <w:sz w:val="18"/>
-        <w:szCs w:val="18"/>
-        <w:lang w:val="es-ES"/>
-      </w:rPr>
-      <w:t xml:space="preserve"> “Por la cual se aprueba el Reglamento del Programa</w:t>
-    </w:r>
-    <w:r>
-      <w:rPr>
-        <w:rFonts w:asciiTheme="majorHAnsi" w:eastAsia="Arial Unicode MS" w:hAnsiTheme="majorHAnsi" w:cs="Arial Unicode MS"/>
-        <w:b/>
-        <w:color w:val="000000"/>
-        <w:sz w:val="18"/>
-        <w:szCs w:val="18"/>
-        <w:lang w:val="es-ES"/>
-      </w:rPr>
-      <w:t xml:space="preserve"> Mejoramiento de la Comunidad</w:t>
-    </w:r>
-    <w:r>
-      <w:rPr>
-        <w:rFonts w:asciiTheme="majorHAnsi" w:eastAsia="Arial Unicode MS" w:hAnsiTheme="majorHAnsi" w:cs="Arial Unicode MS"/>
-        <w:b/>
-        <w:color w:val="000000"/>
-        <w:sz w:val="18"/>
-        <w:szCs w:val="18"/>
-        <w:lang w:val="es-ES"/>
-      </w:rPr>
-      <w:t xml:space="preserve"> </w:t>
+      <w:t xml:space="preserve"> 1378/11 “Por la cual se aprueba el Reglamento del Programa Mejoramiento de la Comunidad </w:t>
     </w:r>
     <w:proofErr w:type="spellStart"/>
     <w:r>
@@ -637,17 +735,12 @@
       </w:rPr>
       <w:t xml:space="preserve"> Renda”</w:t>
     </w:r>
-  </w:p>
-  <w:p>
-    <w:pPr>
-      <w:pStyle w:val="Encabezado"/>
-    </w:pPr>
   </w:p>
 </w:hdr>
 </file>
 
 <file path=word/styles.xml><?xml version="1.0" encoding="utf-8"?>
-<w:styles xmlns:mc="http://schemas.openxmlformats.org/markup-compatibility/2006" xmlns:r="http://schemas.openxmlformats.org/officeDocument/2006/relationships" xmlns:w="http://schemas.openxmlformats.org/wordprocessingml/2006/main" xmlns:w14="http://schemas.microsoft.com/office/word/2010/wordml" xmlns:w15="http://schemas.microsoft.com/office/word/2012/wordml" mc:Ignorable="w14 w15">
+<w:styles xmlns:mc="http://schemas.openxmlformats.org/markup-compatibility/2006" xmlns:r="http://schemas.openxmlformats.org/officeDocument/2006/relationships" xmlns:w="http://schemas.openxmlformats.org/wordprocessingml/2006/main" xmlns:w14="http://schemas.microsoft.com/office/word/2010/wordml" xmlns:w15="http://schemas.microsoft.com/office/word/2012/wordml" xmlns:w16cid="http://schemas.microsoft.com/office/word/2016/wordml/cid" xmlns:w16se="http://schemas.microsoft.com/office/word/2015/wordml/symex" mc:Ignorable="w14 w15 w16se w16cid">
   <w:docDefaults>
     <w:rPrDefault>
       <w:rPr>
@@ -663,7 +756,7 @@
       </w:pPr>
     </w:pPrDefault>
   </w:docDefaults>
-  <w:latentStyles w:defLockedState="0" w:defUIPriority="99" w:defSemiHidden="0" w:defUnhideWhenUsed="0" w:defQFormat="0" w:count="371">
+  <w:latentStyles w:defLockedState="0" w:defUIPriority="99" w:defSemiHidden="0" w:defUnhideWhenUsed="0" w:defQFormat="0" w:count="375">
     <w:lsdException w:name="Normal" w:uiPriority="0" w:qFormat="1"/>
     <w:lsdException w:name="heading 1" w:uiPriority="9" w:qFormat="1"/>
     <w:lsdException w:name="heading 2" w:semiHidden="1" w:uiPriority="9" w:unhideWhenUsed="1" w:qFormat="1"/>
@@ -726,7 +819,7 @@
     <w:lsdException w:name="List Number 3" w:semiHidden="1" w:unhideWhenUsed="1"/>
     <w:lsdException w:name="List Number 4" w:semiHidden="1" w:unhideWhenUsed="1"/>
     <w:lsdException w:name="List Number 5" w:semiHidden="1" w:unhideWhenUsed="1"/>
-    <w:lsdException w:name="Title" w:uiPriority="10" w:qFormat="1"/>
+    <w:lsdException w:name="Title" w:uiPriority="0" w:qFormat="1"/>
     <w:lsdException w:name="Closing" w:semiHidden="1" w:unhideWhenUsed="1"/>
     <w:lsdException w:name="Signature" w:semiHidden="1" w:unhideWhenUsed="1"/>
     <w:lsdException w:name="Default Paragraph Font" w:semiHidden="1" w:uiPriority="1" w:unhideWhenUsed="1"/>
@@ -1035,10 +1128,15 @@
     <w:lsdException w:name="List Table 5 Dark Accent 6" w:uiPriority="50"/>
     <w:lsdException w:name="List Table 6 Colorful Accent 6" w:uiPriority="51"/>
     <w:lsdException w:name="List Table 7 Colorful Accent 6" w:uiPriority="52"/>
+    <w:lsdException w:name="Mention" w:semiHidden="1" w:unhideWhenUsed="1"/>
+    <w:lsdException w:name="Smart Hyperlink" w:semiHidden="1" w:unhideWhenUsed="1"/>
+    <w:lsdException w:name="Hashtag" w:semiHidden="1" w:unhideWhenUsed="1"/>
+    <w:lsdException w:name="Unresolved Mention" w:semiHidden="1" w:unhideWhenUsed="1"/>
   </w:latentStyles>
   <w:style w:type="paragraph" w:default="1" w:styleId="Normal">
     <w:name w:val="Normal"/>
     <w:qFormat/>
+    <w:rsid w:val="00C7572E"/>
   </w:style>
   <w:style w:type="character" w:default="1" w:styleId="Fuentedeprrafopredeter">
     <w:name w:val="Default Paragraph Font"/>
@@ -1073,11 +1171,11 @@
     <w:link w:val="EncabezadoCar"/>
     <w:uiPriority w:val="99"/>
     <w:unhideWhenUsed/>
-    <w:rsid w:val="007F6110"/>
+    <w:rsid w:val="00C7572E"/>
     <w:pPr>
       <w:tabs>
-        <w:tab w:val="center" w:pos="4419"/>
-        <w:tab w:val="right" w:pos="8838"/>
+        <w:tab w:val="center" w:pos="4252"/>
+        <w:tab w:val="right" w:pos="8504"/>
       </w:tabs>
       <w:spacing w:after="0" w:line="240" w:lineRule="auto"/>
     </w:pPr>
@@ -1087,7 +1185,7 @@
     <w:basedOn w:val="Fuentedeprrafopredeter"/>
     <w:link w:val="Encabezado"/>
     <w:uiPriority w:val="99"/>
-    <w:rsid w:val="007F6110"/>
+    <w:rsid w:val="00C7572E"/>
   </w:style>
   <w:style w:type="paragraph" w:styleId="Piedepgina">
     <w:name w:val="footer"/>
@@ -1095,11 +1193,11 @@
     <w:link w:val="PiedepginaCar"/>
     <w:uiPriority w:val="99"/>
     <w:unhideWhenUsed/>
-    <w:rsid w:val="007F6110"/>
+    <w:rsid w:val="00C7572E"/>
     <w:pPr>
       <w:tabs>
-        <w:tab w:val="center" w:pos="4419"/>
-        <w:tab w:val="right" w:pos="8838"/>
+        <w:tab w:val="center" w:pos="4252"/>
+        <w:tab w:val="right" w:pos="8504"/>
       </w:tabs>
       <w:spacing w:after="0" w:line="240" w:lineRule="auto"/>
     </w:pPr>
@@ -1109,37 +1207,51 @@
     <w:basedOn w:val="Fuentedeprrafopredeter"/>
     <w:link w:val="Piedepgina"/>
     <w:uiPriority w:val="99"/>
-    <w:rsid w:val="007F6110"/>
+    <w:rsid w:val="00C7572E"/>
   </w:style>
-  <w:style w:type="paragraph" w:customStyle="1" w:styleId="Default">
-    <w:name w:val="Default"/>
-    <w:rsid w:val="00676B82"/>
-    <w:pPr>
-      <w:autoSpaceDE w:val="0"/>
-      <w:autoSpaceDN w:val="0"/>
-      <w:adjustRightInd w:val="0"/>
+  <w:style w:type="paragraph" w:styleId="Sinespaciado">
+    <w:name w:val="No Spacing"/>
+    <w:uiPriority w:val="1"/>
+    <w:qFormat/>
+    <w:rsid w:val="00C7572E"/>
+    <w:pPr>
       <w:spacing w:after="0" w:line="240" w:lineRule="auto"/>
     </w:pPr>
     <w:rPr>
-      <w:rFonts w:ascii="Arial Unicode MS" w:eastAsia="Arial Unicode MS" w:cs="Arial Unicode MS"/>
-      <w:color w:val="000000"/>
-      <w:sz w:val="24"/>
-      <w:szCs w:val="24"/>
-      <w:lang w:val="es-ES"/>
+      <w:lang w:val="es-MX"/>
     </w:rPr>
   </w:style>
-  <w:style w:type="paragraph" w:customStyle="1" w:styleId="Estndar">
-    <w:name w:val="Estándar"/>
-    <w:rsid w:val="00676B82"/>
+  <w:style w:type="paragraph" w:styleId="Ttulo">
+    <w:name w:val="Title"/>
+    <w:basedOn w:val="Normal"/>
+    <w:link w:val="TtuloCar"/>
+    <w:qFormat/>
+    <w:rsid w:val="00C7572E"/>
     <w:pPr>
       <w:spacing w:after="0" w:line="240" w:lineRule="auto"/>
+      <w:jc w:val="center"/>
     </w:pPr>
     <w:rPr>
       <w:rFonts w:ascii="Arial" w:eastAsia="Times New Roman" w:hAnsi="Arial" w:cs="Times New Roman"/>
+      <w:b/>
       <w:color w:val="000000"/>
-      <w:sz w:val="20"/>
-      <w:szCs w:val="20"/>
-      <w:lang w:val="es-ES_tradnl" w:eastAsia="es-ES"/>
+      <w:sz w:val="40"/>
+      <w:szCs w:val="24"/>
+      <w:lang w:val="es-ES" w:eastAsia="es-ES"/>
+    </w:rPr>
+  </w:style>
+  <w:style w:type="character" w:customStyle="1" w:styleId="TtuloCar">
+    <w:name w:val="Título Car"/>
+    <w:basedOn w:val="Fuentedeprrafopredeter"/>
+    <w:link w:val="Ttulo"/>
+    <w:rsid w:val="00C7572E"/>
+    <w:rPr>
+      <w:rFonts w:ascii="Arial" w:eastAsia="Times New Roman" w:hAnsi="Arial" w:cs="Times New Roman"/>
+      <w:b/>
+      <w:color w:val="000000"/>
+      <w:sz w:val="40"/>
+      <w:szCs w:val="24"/>
+      <w:lang w:val="es-ES" w:eastAsia="es-ES"/>
     </w:rPr>
   </w:style>
   <w:style w:type="table" w:styleId="Tablaconcuadrcula">
@@ -1147,12 +1259,11 @@
     <w:basedOn w:val="Tablanormal"/>
     <w:uiPriority w:val="39"/>
     <w:unhideWhenUsed/>
-    <w:rsid w:val="000843FC"/>
+    <w:rsid w:val="006D7DCC"/>
     <w:pPr>
       <w:spacing w:after="0" w:line="240" w:lineRule="auto"/>
     </w:pPr>
     <w:tblPr>
-      <w:tblInd w:w="0" w:type="dxa"/>
       <w:tblBorders>
         <w:top w:val="single" w:sz="4" w:space="0" w:color="auto"/>
         <w:left w:val="single" w:sz="4" w:space="0" w:color="auto"/>
@@ -1161,43 +1272,7 @@
         <w:insideH w:val="single" w:sz="4" w:space="0" w:color="auto"/>
         <w:insideV w:val="single" w:sz="4" w:space="0" w:color="auto"/>
       </w:tblBorders>
-      <w:tblCellMar>
-        <w:top w:w="0" w:type="dxa"/>
-        <w:left w:w="108" w:type="dxa"/>
-        <w:bottom w:w="0" w:type="dxa"/>
-        <w:right w:w="108" w:type="dxa"/>
-      </w:tblCellMar>
     </w:tblPr>
-  </w:style>
-  <w:style w:type="paragraph" w:styleId="Textodeglobo">
-    <w:name w:val="Balloon Text"/>
-    <w:basedOn w:val="Normal"/>
-    <w:link w:val="TextodegloboCar"/>
-    <w:uiPriority w:val="99"/>
-    <w:semiHidden/>
-    <w:unhideWhenUsed/>
-    <w:rsid w:val="000515F1"/>
-    <w:pPr>
-      <w:spacing w:after="0" w:line="240" w:lineRule="auto"/>
-    </w:pPr>
-    <w:rPr>
-      <w:rFonts w:ascii="Segoe UI" w:hAnsi="Segoe UI" w:cs="Segoe UI"/>
-      <w:sz w:val="18"/>
-      <w:szCs w:val="18"/>
-    </w:rPr>
-  </w:style>
-  <w:style w:type="character" w:customStyle="1" w:styleId="TextodegloboCar">
-    <w:name w:val="Texto de globo Car"/>
-    <w:basedOn w:val="Fuentedeprrafopredeter"/>
-    <w:link w:val="Textodeglobo"/>
-    <w:uiPriority w:val="99"/>
-    <w:semiHidden/>
-    <w:rsid w:val="000515F1"/>
-    <w:rPr>
-      <w:rFonts w:ascii="Segoe UI" w:hAnsi="Segoe UI" w:cs="Segoe UI"/>
-      <w:sz w:val="18"/>
-      <w:szCs w:val="18"/>
-    </w:rPr>
   </w:style>
 </w:styles>
 </file>
@@ -1219,7 +1294,7 @@
         <a:srgbClr val="E7E6E6"/>
       </a:lt2>
       <a:accent1>
-        <a:srgbClr val="5B9BD5"/>
+        <a:srgbClr val="4472C4"/>
       </a:accent1>
       <a:accent2>
         <a:srgbClr val="ED7D31"/>
@@ -1231,7 +1306,7 @@
         <a:srgbClr val="FFC000"/>
       </a:accent4>
       <a:accent5>
-        <a:srgbClr val="4472C4"/>
+        <a:srgbClr val="5B9BD5"/>
       </a:accent5>
       <a:accent6>
         <a:srgbClr val="70AD47"/>
@@ -1248,9 +1323,9 @@
         <a:latin typeface="Calibri Light" panose="020F0302020204030204"/>
         <a:ea typeface=""/>
         <a:cs typeface=""/>
-        <a:font script="Jpan" typeface="ＭＳ ゴシック"/>
+        <a:font script="Jpan" typeface="游ゴシック Light"/>
         <a:font script="Hang" typeface="맑은 고딕"/>
-        <a:font script="Hans" typeface="宋体"/>
+        <a:font script="Hans" typeface="等线 Light"/>
         <a:font script="Hant" typeface="新細明體"/>
         <a:font script="Arab" typeface="Times New Roman"/>
         <a:font script="Hebr" typeface="Times New Roman"/>
@@ -1278,14 +1353,31 @@
         <a:font script="Viet" typeface="Times New Roman"/>
         <a:font script="Uigh" typeface="Microsoft Uighur"/>
         <a:font script="Geor" typeface="Sylfaen"/>
+        <a:font script="Armn" typeface="Arial"/>
+        <a:font script="Bugi" typeface="Leelawadee UI"/>
+        <a:font script="Bopo" typeface="Microsoft JhengHei"/>
+        <a:font script="Java" typeface="Javanese Text"/>
+        <a:font script="Lisu" typeface="Segoe UI"/>
+        <a:font script="Mymr" typeface="Myanmar Text"/>
+        <a:font script="Nkoo" typeface="Ebrima"/>
+        <a:font script="Olck" typeface="Nirmala UI"/>
+        <a:font script="Osma" typeface="Ebrima"/>
+        <a:font script="Phag" typeface="Phagspa"/>
+        <a:font script="Syrn" typeface="Estrangelo Edessa"/>
+        <a:font script="Syrj" typeface="Estrangelo Edessa"/>
+        <a:font script="Syre" typeface="Estrangelo Edessa"/>
+        <a:font script="Sora" typeface="Nirmala UI"/>
+        <a:font script="Tale" typeface="Microsoft Tai Le"/>
+        <a:font script="Talu" typeface="Microsoft New Tai Lue"/>
+        <a:font script="Tfng" typeface="Ebrima"/>
       </a:majorFont>
       <a:minorFont>
         <a:latin typeface="Calibri" panose="020F0502020204030204"/>
         <a:ea typeface=""/>
         <a:cs typeface=""/>
-        <a:font script="Jpan" typeface="ＭＳ 明朝"/>
+        <a:font script="Jpan" typeface="游明朝"/>
         <a:font script="Hang" typeface="맑은 고딕"/>
-        <a:font script="Hans" typeface="宋体"/>
+        <a:font script="Hans" typeface="等线"/>
         <a:font script="Hant" typeface="新細明體"/>
         <a:font script="Arab" typeface="Arial"/>
         <a:font script="Hebr" typeface="Arial"/>
@@ -1313,6 +1405,23 @@
         <a:font script="Viet" typeface="Arial"/>
         <a:font script="Uigh" typeface="Microsoft Uighur"/>
         <a:font script="Geor" typeface="Sylfaen"/>
+        <a:font script="Armn" typeface="Arial"/>
+        <a:font script="Bugi" typeface="Leelawadee UI"/>
+        <a:font script="Bopo" typeface="Microsoft JhengHei"/>
+        <a:font script="Java" typeface="Javanese Text"/>
+        <a:font script="Lisu" typeface="Segoe UI"/>
+        <a:font script="Mymr" typeface="Myanmar Text"/>
+        <a:font script="Nkoo" typeface="Ebrima"/>
+        <a:font script="Olck" typeface="Nirmala UI"/>
+        <a:font script="Osma" typeface="Ebrima"/>
+        <a:font script="Phag" typeface="Phagspa"/>
+        <a:font script="Syrn" typeface="Estrangelo Edessa"/>
+        <a:font script="Syrj" typeface="Estrangelo Edessa"/>
+        <a:font script="Syre" typeface="Estrangelo Edessa"/>
+        <a:font script="Sora" typeface="Nirmala UI"/>
+        <a:font script="Tale" typeface="Microsoft Tai Le"/>
+        <a:font script="Talu" typeface="Microsoft New Tai Lue"/>
+        <a:font script="Tfng" typeface="Ebrima"/>
       </a:minorFont>
     </a:fontScheme>
     <a:fmtScheme name="Office">

--- a/storage/vyarenda/template/vyarenda1378.docx
+++ b/storage/vyarenda/template/vyarenda1378.docx
@@ -23,8 +23,6 @@
           <w:szCs w:val="18"/>
         </w:rPr>
       </w:pPr>
-      <w:bookmarkStart w:id="0" w:name="_GoBack"/>
-      <w:bookmarkEnd w:id="0"/>
       <w:r>
         <w:rPr>
           <w:rFonts w:ascii="Arial Unicode MS" w:eastAsia="Arial Unicode MS" w:hAnsi="Arial Unicode MS" w:cs="Arial Unicode MS"/>
@@ -312,8 +310,12 @@
     <w:p/>
     <w:p/>
     <w:sectPr>
-      <w:headerReference w:type="default" r:id="rId6"/>
-      <w:footerReference w:type="default" r:id="rId7"/>
+      <w:headerReference w:type="even" r:id="rId6"/>
+      <w:headerReference w:type="default" r:id="rId7"/>
+      <w:footerReference w:type="even" r:id="rId8"/>
+      <w:footerReference w:type="default" r:id="rId9"/>
+      <w:headerReference w:type="first" r:id="rId10"/>
+      <w:footerReference w:type="first" r:id="rId11"/>
       <w:pgSz w:w="11906" w:h="16838"/>
       <w:pgMar w:top="1417" w:right="1701" w:bottom="1417" w:left="1701" w:header="708" w:footer="708" w:gutter="0"/>
       <w:cols w:space="708"/>
@@ -353,6 +355,16 @@
   <w:p>
     <w:pPr>
       <w:pStyle w:val="Piedepgina"/>
+    </w:pPr>
+  </w:p>
+</w:ftr>
+</file>
+
+<file path=word/footer2.xml><?xml version="1.0" encoding="utf-8"?>
+<w:ftr xmlns:wpc="http://schemas.microsoft.com/office/word/2010/wordprocessingCanvas" xmlns:cx="http://schemas.microsoft.com/office/drawing/2014/chartex" xmlns:cx1="http://schemas.microsoft.com/office/drawing/2015/9/8/chartex" xmlns:cx2="http://schemas.microsoft.com/office/drawing/2015/10/21/chartex" xmlns:cx3="http://schemas.microsoft.com/office/drawing/2016/5/9/chartex" xmlns:cx4="http://schemas.microsoft.com/office/drawing/2016/5/10/chartex" xmlns:cx5="http://schemas.microsoft.com/office/drawing/2016/5/11/chartex" xmlns:cx6="http://schemas.microsoft.com/office/drawing/2016/5/12/chartex" xmlns:cx7="http://schemas.microsoft.com/office/drawing/2016/5/13/chartex" xmlns:cx8="http://schemas.microsoft.com/office/drawing/2016/5/14/chartex" xmlns:mc="http://schemas.openxmlformats.org/markup-compatibility/2006" xmlns:aink="http://schemas.microsoft.com/office/drawing/2016/ink" xmlns:am3d="http://schemas.microsoft.com/office/drawing/2017/model3d" xmlns:o="urn:schemas-microsoft-com:office:office" xmlns:r="http://schemas.openxmlformats.org/officeDocument/2006/relationships" xmlns:m="http://schemas.openxmlformats.org/officeDocument/2006/math" xmlns:v="urn:schemas-microsoft-com:vml" xmlns:wp14="http://schemas.microsoft.com/office/word/2010/wordprocessingDrawing" xmlns:wp="http://schemas.openxmlformats.org/drawingml/2006/wordprocessingDrawing" xmlns:w10="urn:schemas-microsoft-com:office:word" xmlns:w="http://schemas.openxmlformats.org/wordprocessingml/2006/main" xmlns:w14="http://schemas.microsoft.com/office/word/2010/wordml" xmlns:w15="http://schemas.microsoft.com/office/word/2012/wordml" xmlns:w16cid="http://schemas.microsoft.com/office/word/2016/wordml/cid" xmlns:w16se="http://schemas.microsoft.com/office/word/2015/wordml/symex" xmlns:wpg="http://schemas.microsoft.com/office/word/2010/wordprocessingGroup" xmlns:wpi="http://schemas.microsoft.com/office/word/2010/wordprocessingInk" xmlns:wne="http://schemas.microsoft.com/office/word/2006/wordml" xmlns:wps="http://schemas.microsoft.com/office/word/2010/wordprocessingShape" mc:Ignorable="w14 w15 w16se w16cid wp14">
+  <w:p>
+    <w:pPr>
+      <w:pStyle w:val="Piedepgina"/>
       <w:rPr>
         <w:rFonts w:ascii="Times New Roman" w:hAnsi="Times New Roman" w:cs="Times New Roman"/>
         <w:sz w:val="18"/>
@@ -386,6 +398,16 @@
       <w:t xml:space="preserve"> 300 de fecha 12/02/2019</w:t>
     </w:r>
   </w:p>
+  <w:p>
+    <w:pPr>
+      <w:pStyle w:val="Piedepgina"/>
+    </w:pPr>
+  </w:p>
+</w:ftr>
+</file>
+
+<file path=word/footer3.xml><?xml version="1.0" encoding="utf-8"?>
+<w:ftr xmlns:wpc="http://schemas.microsoft.com/office/word/2010/wordprocessingCanvas" xmlns:cx="http://schemas.microsoft.com/office/drawing/2014/chartex" xmlns:cx1="http://schemas.microsoft.com/office/drawing/2015/9/8/chartex" xmlns:cx2="http://schemas.microsoft.com/office/drawing/2015/10/21/chartex" xmlns:cx3="http://schemas.microsoft.com/office/drawing/2016/5/9/chartex" xmlns:cx4="http://schemas.microsoft.com/office/drawing/2016/5/10/chartex" xmlns:cx5="http://schemas.microsoft.com/office/drawing/2016/5/11/chartex" xmlns:cx6="http://schemas.microsoft.com/office/drawing/2016/5/12/chartex" xmlns:cx7="http://schemas.microsoft.com/office/drawing/2016/5/13/chartex" xmlns:cx8="http://schemas.microsoft.com/office/drawing/2016/5/14/chartex" xmlns:mc="http://schemas.openxmlformats.org/markup-compatibility/2006" xmlns:aink="http://schemas.microsoft.com/office/drawing/2016/ink" xmlns:am3d="http://schemas.microsoft.com/office/drawing/2017/model3d" xmlns:o="urn:schemas-microsoft-com:office:office" xmlns:r="http://schemas.openxmlformats.org/officeDocument/2006/relationships" xmlns:m="http://schemas.openxmlformats.org/officeDocument/2006/math" xmlns:v="urn:schemas-microsoft-com:vml" xmlns:wp14="http://schemas.microsoft.com/office/word/2010/wordprocessingDrawing" xmlns:wp="http://schemas.openxmlformats.org/drawingml/2006/wordprocessingDrawing" xmlns:w10="urn:schemas-microsoft-com:office:word" xmlns:w="http://schemas.openxmlformats.org/wordprocessingml/2006/main" xmlns:w14="http://schemas.microsoft.com/office/word/2010/wordml" xmlns:w15="http://schemas.microsoft.com/office/word/2012/wordml" xmlns:w16cid="http://schemas.microsoft.com/office/word/2016/wordml/cid" xmlns:w16se="http://schemas.microsoft.com/office/word/2015/wordml/symex" xmlns:wpg="http://schemas.microsoft.com/office/word/2010/wordprocessingGroup" xmlns:wpi="http://schemas.microsoft.com/office/word/2010/wordprocessingInk" xmlns:wne="http://schemas.microsoft.com/office/word/2006/wordml" xmlns:wps="http://schemas.microsoft.com/office/word/2010/wordprocessingShape" mc:Ignorable="w14 w15 w16se w16cid wp14">
   <w:p>
     <w:pPr>
       <w:pStyle w:val="Piedepgina"/>
@@ -424,6 +446,29 @@
   <w:p>
     <w:pPr>
       <w:pStyle w:val="Encabezado"/>
+    </w:pPr>
+  </w:p>
+</w:hdr>
+</file>
+
+<file path=word/header2.xml><?xml version="1.0" encoding="utf-8"?>
+<w:hdr xmlns:wpc="http://schemas.microsoft.com/office/word/2010/wordprocessingCanvas" xmlns:cx="http://schemas.microsoft.com/office/drawing/2014/chartex" xmlns:cx1="http://schemas.microsoft.com/office/drawing/2015/9/8/chartex" xmlns:cx2="http://schemas.microsoft.com/office/drawing/2015/10/21/chartex" xmlns:cx3="http://schemas.microsoft.com/office/drawing/2016/5/9/chartex" xmlns:cx4="http://schemas.microsoft.com/office/drawing/2016/5/10/chartex" xmlns:cx5="http://schemas.microsoft.com/office/drawing/2016/5/11/chartex" xmlns:cx6="http://schemas.microsoft.com/office/drawing/2016/5/12/chartex" xmlns:cx7="http://schemas.microsoft.com/office/drawing/2016/5/13/chartex" xmlns:cx8="http://schemas.microsoft.com/office/drawing/2016/5/14/chartex" xmlns:mc="http://schemas.openxmlformats.org/markup-compatibility/2006" xmlns:aink="http://schemas.microsoft.com/office/drawing/2016/ink" xmlns:am3d="http://schemas.microsoft.com/office/drawing/2017/model3d" xmlns:o="urn:schemas-microsoft-com:office:office" xmlns:r="http://schemas.openxmlformats.org/officeDocument/2006/relationships" xmlns:m="http://schemas.openxmlformats.org/officeDocument/2006/math" xmlns:v="urn:schemas-microsoft-com:vml" xmlns:wp14="http://schemas.microsoft.com/office/word/2010/wordprocessingDrawing" xmlns:wp="http://schemas.openxmlformats.org/drawingml/2006/wordprocessingDrawing" xmlns:w10="urn:schemas-microsoft-com:office:word" xmlns:w="http://schemas.openxmlformats.org/wordprocessingml/2006/main" xmlns:w14="http://schemas.microsoft.com/office/word/2010/wordml" xmlns:w15="http://schemas.microsoft.com/office/word/2012/wordml" xmlns:w16cid="http://schemas.microsoft.com/office/word/2016/wordml/cid" xmlns:w16se="http://schemas.microsoft.com/office/word/2015/wordml/symex" xmlns:wpg="http://schemas.microsoft.com/office/word/2010/wordprocessingGroup" xmlns:wpi="http://schemas.microsoft.com/office/word/2010/wordprocessingInk" xmlns:wne="http://schemas.microsoft.com/office/word/2006/wordml" xmlns:wps="http://schemas.microsoft.com/office/word/2010/wordprocessingShape" mc:Ignorable="w14 w15 w16se w16cid wp14">
+  <w:p>
+    <w:pPr>
+      <w:pStyle w:val="Encabezado"/>
+      <w:spacing w:before="40" w:after="40"/>
+      <w:ind w:right="74"/>
+      <w:rPr>
+        <w:rFonts w:ascii="Gotham Black" w:hAnsi="Gotham Black"/>
+        <w:noProof/>
+        <w:color w:val="767171" w:themeColor="background2" w:themeShade="80"/>
+        <w:lang w:eastAsia="es-PY"/>
+      </w:rPr>
+    </w:pPr>
+  </w:p>
+  <w:p>
+    <w:pPr>
+      <w:pStyle w:val="Encabezado"/>
       <w:spacing w:before="40" w:after="40"/>
       <w:ind w:right="74"/>
       <w:rPr>
@@ -451,8 +496,8 @@
           <wp:positionV relativeFrom="paragraph">
             <wp:posOffset>-382905</wp:posOffset>
           </wp:positionV>
-          <wp:extent cx="7553960" cy="1226820"/>
-          <wp:effectExtent l="0" t="0" r="8890" b="0"/>
+          <wp:extent cx="7553960" cy="790575"/>
+          <wp:effectExtent l="0" t="0" r="8890" b="9525"/>
           <wp:wrapNone/>
           <wp:docPr id="1" name="Imagen 1"/>
           <wp:cNvGraphicFramePr>
@@ -465,7 +510,7 @@
                   <pic:cNvPr id="1" name="memo encabezado.jpg"/>
                   <pic:cNvPicPr/>
                 </pic:nvPicPr>
-                <pic:blipFill>
+                <pic:blipFill rotWithShape="1">
                   <a:blip r:embed="rId1">
                     <a:extLst>
                       <a:ext uri="{28A0092B-C50C-407E-A947-70E740481C1C}">
@@ -473,18 +518,25 @@
                       </a:ext>
                     </a:extLst>
                   </a:blip>
-                  <a:stretch>
-                    <a:fillRect/>
-                  </a:stretch>
+                  <a:srcRect b="35559"/>
+                  <a:stretch/>
                 </pic:blipFill>
-                <pic:spPr>
+                <pic:spPr bwMode="auto">
                   <a:xfrm>
                     <a:off x="0" y="0"/>
-                    <a:ext cx="7553960" cy="1226820"/>
+                    <a:ext cx="7553960" cy="790575"/>
                   </a:xfrm>
                   <a:prstGeom prst="rect">
                     <a:avLst/>
                   </a:prstGeom>
+                  <a:ln>
+                    <a:noFill/>
+                  </a:ln>
+                  <a:extLst>
+                    <a:ext uri="{53640926-AAD7-44D8-BBD7-CCE9431645EC}">
+                      <a14:shadowObscured xmlns:a14="http://schemas.microsoft.com/office/drawing/2010/main"/>
+                    </a:ext>
+                  </a:extLst>
                 </pic:spPr>
               </pic:pic>
             </a:graphicData>
@@ -546,6 +598,90 @@
         <w:lang w:val="es-ES"/>
       </w:rPr>
     </w:pPr>
+    <w:bookmarkStart w:id="0" w:name="_GoBack"/>
+    <w:bookmarkEnd w:id="0"/>
+  </w:p>
+  <w:p>
+    <w:pPr>
+      <w:pStyle w:val="Encabezado"/>
+      <w:spacing w:before="40" w:after="40"/>
+      <w:ind w:right="74"/>
+      <w:jc w:val="center"/>
+      <w:rPr>
+        <w:rFonts w:asciiTheme="majorHAnsi" w:eastAsia="Arial Unicode MS" w:hAnsiTheme="majorHAnsi" w:cs="Arial Unicode MS"/>
+        <w:b/>
+        <w:color w:val="000000"/>
+        <w:sz w:val="28"/>
+        <w:szCs w:val="28"/>
+        <w:lang w:val="pt-BR"/>
+      </w:rPr>
+    </w:pPr>
+    <w:r>
+      <w:rPr>
+        <w:rFonts w:asciiTheme="majorHAnsi" w:eastAsia="Arial Unicode MS" w:hAnsiTheme="majorHAnsi" w:cs="Arial Unicode MS"/>
+        <w:b/>
+        <w:color w:val="000000"/>
+        <w:sz w:val="28"/>
+        <w:szCs w:val="28"/>
+        <w:lang w:val="pt-BR"/>
+      </w:rPr>
+      <w:t xml:space="preserve">Certificado de Subsidio Habitacional </w:t>
+    </w:r>
+    <w:proofErr w:type="spellStart"/>
+    <w:r>
+      <w:rPr>
+        <w:rFonts w:asciiTheme="majorHAnsi" w:eastAsia="Arial Unicode MS" w:hAnsiTheme="majorHAnsi" w:cs="Arial Unicode MS"/>
+        <w:b/>
+        <w:color w:val="000000"/>
+        <w:sz w:val="28"/>
+        <w:szCs w:val="28"/>
+        <w:lang w:val="pt-BR"/>
+      </w:rPr>
+      <w:t>Directo</w:t>
+    </w:r>
+    <w:proofErr w:type="spellEnd"/>
+  </w:p>
+  <w:p>
+    <w:pPr>
+      <w:pStyle w:val="Encabezado"/>
+      <w:spacing w:before="40" w:after="40"/>
+      <w:ind w:right="74"/>
+      <w:rPr>
+        <w:rFonts w:asciiTheme="majorHAnsi" w:eastAsia="Arial Unicode MS" w:hAnsiTheme="majorHAnsi" w:cs="Arial Unicode MS"/>
+        <w:b/>
+        <w:color w:val="000000"/>
+        <w:sz w:val="20"/>
+        <w:szCs w:val="20"/>
+        <w:lang w:val="es-ES"/>
+      </w:rPr>
+    </w:pPr>
+  </w:p>
+  <w:p>
+    <w:pPr>
+      <w:pStyle w:val="Encabezado"/>
+      <w:spacing w:before="40" w:after="40"/>
+      <w:ind w:right="74"/>
+      <w:jc w:val="center"/>
+      <w:rPr>
+        <w:rFonts w:asciiTheme="majorHAnsi" w:eastAsia="Arial Unicode MS" w:hAnsiTheme="majorHAnsi" w:cs="Arial Unicode MS"/>
+        <w:b/>
+        <w:color w:val="000000"/>
+        <w:sz w:val="28"/>
+        <w:szCs w:val="28"/>
+        <w:lang w:val="es-ES"/>
+      </w:rPr>
+    </w:pPr>
+    <w:r>
+      <w:rPr>
+        <w:rFonts w:asciiTheme="majorHAnsi" w:eastAsia="Arial Unicode MS" w:hAnsiTheme="majorHAnsi" w:cs="Arial Unicode MS"/>
+        <w:b/>
+        <w:color w:val="000000"/>
+        <w:sz w:val="28"/>
+        <w:szCs w:val="28"/>
+        <w:lang w:val="es-ES"/>
+      </w:rPr>
+      <w:t>PROGRAMA VY´A RENDA</w:t>
+    </w:r>
   </w:p>
   <w:p>
     <w:pPr>
@@ -573,84 +709,12 @@
         <w:rFonts w:asciiTheme="majorHAnsi" w:eastAsia="Arial Unicode MS" w:hAnsiTheme="majorHAnsi" w:cs="Arial Unicode MS"/>
         <w:b/>
         <w:color w:val="000000"/>
-        <w:sz w:val="28"/>
-        <w:szCs w:val="28"/>
-        <w:lang w:val="pt-BR"/>
+        <w:sz w:val="18"/>
+        <w:szCs w:val="18"/>
+        <w:lang w:val="es-ES"/>
       </w:rPr>
     </w:pPr>
     <w:r>
-      <w:rPr>
-        <w:rFonts w:asciiTheme="majorHAnsi" w:eastAsia="Arial Unicode MS" w:hAnsiTheme="majorHAnsi" w:cs="Arial Unicode MS"/>
-        <w:b/>
-        <w:color w:val="000000"/>
-        <w:sz w:val="28"/>
-        <w:szCs w:val="28"/>
-        <w:lang w:val="pt-BR"/>
-      </w:rPr>
-      <w:t xml:space="preserve">Certificado de Subsidio Habitacional </w:t>
-    </w:r>
-    <w:proofErr w:type="spellStart"/>
-    <w:r>
-      <w:rPr>
-        <w:rFonts w:asciiTheme="majorHAnsi" w:eastAsia="Arial Unicode MS" w:hAnsiTheme="majorHAnsi" w:cs="Arial Unicode MS"/>
-        <w:b/>
-        <w:color w:val="000000"/>
-        <w:sz w:val="28"/>
-        <w:szCs w:val="28"/>
-        <w:lang w:val="pt-BR"/>
-      </w:rPr>
-      <w:t>Directo</w:t>
-    </w:r>
-    <w:proofErr w:type="spellEnd"/>
-  </w:p>
-  <w:p>
-    <w:pPr>
-      <w:pStyle w:val="Encabezado"/>
-      <w:spacing w:before="40" w:after="40"/>
-      <w:ind w:right="74"/>
-      <w:rPr>
-        <w:rFonts w:asciiTheme="majorHAnsi" w:eastAsia="Arial Unicode MS" w:hAnsiTheme="majorHAnsi" w:cs="Arial Unicode MS"/>
-        <w:b/>
-        <w:color w:val="000000"/>
-        <w:sz w:val="20"/>
-        <w:szCs w:val="20"/>
-        <w:lang w:val="es-ES"/>
-      </w:rPr>
-    </w:pPr>
-  </w:p>
-  <w:p>
-    <w:pPr>
-      <w:pStyle w:val="Encabezado"/>
-      <w:spacing w:before="40" w:after="40"/>
-      <w:ind w:right="74"/>
-      <w:jc w:val="center"/>
-      <w:rPr>
-        <w:rFonts w:asciiTheme="majorHAnsi" w:eastAsia="Arial Unicode MS" w:hAnsiTheme="majorHAnsi" w:cs="Arial Unicode MS"/>
-        <w:b/>
-        <w:color w:val="000000"/>
-        <w:sz w:val="28"/>
-        <w:szCs w:val="28"/>
-        <w:lang w:val="es-ES"/>
-      </w:rPr>
-    </w:pPr>
-    <w:r>
-      <w:rPr>
-        <w:rFonts w:asciiTheme="majorHAnsi" w:eastAsia="Arial Unicode MS" w:hAnsiTheme="majorHAnsi" w:cs="Arial Unicode MS"/>
-        <w:b/>
-        <w:color w:val="000000"/>
-        <w:sz w:val="28"/>
-        <w:szCs w:val="28"/>
-        <w:lang w:val="es-ES"/>
-      </w:rPr>
-      <w:t>PROGRAMA VY´A RENDA</w:t>
-    </w:r>
-  </w:p>
-  <w:p>
-    <w:pPr>
-      <w:pStyle w:val="Encabezado"/>
-      <w:spacing w:before="40" w:after="40"/>
-      <w:ind w:right="74"/>
-      <w:jc w:val="center"/>
       <w:rPr>
         <w:rFonts w:asciiTheme="majorHAnsi" w:eastAsia="Arial Unicode MS" w:hAnsiTheme="majorHAnsi" w:cs="Arial Unicode MS"/>
         <w:b/>
@@ -659,14 +723,10 @@
         <w:szCs w:val="18"/>
         <w:lang w:val="es-ES"/>
       </w:rPr>
-    </w:pPr>
-  </w:p>
-  <w:p>
-    <w:pPr>
-      <w:pStyle w:val="Encabezado"/>
-      <w:spacing w:before="40" w:after="40"/>
-      <w:ind w:right="74"/>
-      <w:jc w:val="center"/>
+      <w:t xml:space="preserve">Res. </w:t>
+    </w:r>
+    <w:proofErr w:type="spellStart"/>
+    <w:r>
       <w:rPr>
         <w:rFonts w:asciiTheme="majorHAnsi" w:eastAsia="Arial Unicode MS" w:hAnsiTheme="majorHAnsi" w:cs="Arial Unicode MS"/>
         <w:b/>
@@ -675,7 +735,9 @@
         <w:szCs w:val="18"/>
         <w:lang w:val="es-ES"/>
       </w:rPr>
-    </w:pPr>
+      <w:t>N°</w:t>
+    </w:r>
+    <w:proofErr w:type="spellEnd"/>
     <w:r>
       <w:rPr>
         <w:rFonts w:asciiTheme="majorHAnsi" w:eastAsia="Arial Unicode MS" w:hAnsiTheme="majorHAnsi" w:cs="Arial Unicode MS"/>
@@ -685,7 +747,7 @@
         <w:szCs w:val="18"/>
         <w:lang w:val="es-ES"/>
       </w:rPr>
-      <w:t xml:space="preserve">Res. </w:t>
+      <w:t xml:space="preserve"> 1378/11 “Por la cual se aprueba el Reglamento del Programa Mejoramiento de la Comunidad </w:t>
     </w:r>
     <w:proofErr w:type="spellStart"/>
     <w:r>
@@ -697,7 +759,7 @@
         <w:szCs w:val="18"/>
         <w:lang w:val="es-ES"/>
       </w:rPr>
-      <w:t>N°</w:t>
+      <w:t>Vy´a</w:t>
     </w:r>
     <w:proofErr w:type="spellEnd"/>
     <w:r>
@@ -709,32 +771,18 @@
         <w:szCs w:val="18"/>
         <w:lang w:val="es-ES"/>
       </w:rPr>
-      <w:t xml:space="preserve"> 1378/11 “Por la cual se aprueba el Reglamento del Programa Mejoramiento de la Comunidad </w:t>
-    </w:r>
-    <w:proofErr w:type="spellStart"/>
-    <w:r>
-      <w:rPr>
-        <w:rFonts w:asciiTheme="majorHAnsi" w:eastAsia="Arial Unicode MS" w:hAnsiTheme="majorHAnsi" w:cs="Arial Unicode MS"/>
-        <w:b/>
-        <w:color w:val="000000"/>
-        <w:sz w:val="18"/>
-        <w:szCs w:val="18"/>
-        <w:lang w:val="es-ES"/>
-      </w:rPr>
-      <w:t>Vy´a</w:t>
-    </w:r>
-    <w:proofErr w:type="spellEnd"/>
-    <w:r>
-      <w:rPr>
-        <w:rFonts w:asciiTheme="majorHAnsi" w:eastAsia="Arial Unicode MS" w:hAnsiTheme="majorHAnsi" w:cs="Arial Unicode MS"/>
-        <w:b/>
-        <w:color w:val="000000"/>
-        <w:sz w:val="18"/>
-        <w:szCs w:val="18"/>
-        <w:lang w:val="es-ES"/>
-      </w:rPr>
       <w:t xml:space="preserve"> Renda”</w:t>
     </w:r>
+  </w:p>
+</w:hdr>
+</file>
+
+<file path=word/header3.xml><?xml version="1.0" encoding="utf-8"?>
+<w:hdr xmlns:wpc="http://schemas.microsoft.com/office/word/2010/wordprocessingCanvas" xmlns:cx="http://schemas.microsoft.com/office/drawing/2014/chartex" xmlns:cx1="http://schemas.microsoft.com/office/drawing/2015/9/8/chartex" xmlns:cx2="http://schemas.microsoft.com/office/drawing/2015/10/21/chartex" xmlns:cx3="http://schemas.microsoft.com/office/drawing/2016/5/9/chartex" xmlns:cx4="http://schemas.microsoft.com/office/drawing/2016/5/10/chartex" xmlns:cx5="http://schemas.microsoft.com/office/drawing/2016/5/11/chartex" xmlns:cx6="http://schemas.microsoft.com/office/drawing/2016/5/12/chartex" xmlns:cx7="http://schemas.microsoft.com/office/drawing/2016/5/13/chartex" xmlns:cx8="http://schemas.microsoft.com/office/drawing/2016/5/14/chartex" xmlns:mc="http://schemas.openxmlformats.org/markup-compatibility/2006" xmlns:aink="http://schemas.microsoft.com/office/drawing/2016/ink" xmlns:am3d="http://schemas.microsoft.com/office/drawing/2017/model3d" xmlns:o="urn:schemas-microsoft-com:office:office" xmlns:r="http://schemas.openxmlformats.org/officeDocument/2006/relationships" xmlns:m="http://schemas.openxmlformats.org/officeDocument/2006/math" xmlns:v="urn:schemas-microsoft-com:vml" xmlns:wp14="http://schemas.microsoft.com/office/word/2010/wordprocessingDrawing" xmlns:wp="http://schemas.openxmlformats.org/drawingml/2006/wordprocessingDrawing" xmlns:w10="urn:schemas-microsoft-com:office:word" xmlns:w="http://schemas.openxmlformats.org/wordprocessingml/2006/main" xmlns:w14="http://schemas.microsoft.com/office/word/2010/wordml" xmlns:w15="http://schemas.microsoft.com/office/word/2012/wordml" xmlns:w16cid="http://schemas.microsoft.com/office/word/2016/wordml/cid" xmlns:w16se="http://schemas.microsoft.com/office/word/2015/wordml/symex" xmlns:wpg="http://schemas.microsoft.com/office/word/2010/wordprocessingGroup" xmlns:wpi="http://schemas.microsoft.com/office/word/2010/wordprocessingInk" xmlns:wne="http://schemas.microsoft.com/office/word/2006/wordml" xmlns:wps="http://schemas.microsoft.com/office/word/2010/wordprocessingShape" mc:Ignorable="w14 w15 w16se w16cid wp14">
+  <w:p>
+    <w:pPr>
+      <w:pStyle w:val="Encabezado"/>
+    </w:pPr>
   </w:p>
 </w:hdr>
 </file>

--- a/storage/vyarenda/template/vyarenda1378.docx
+++ b/storage/vyarenda/template/vyarenda1378.docx
@@ -598,8 +598,6 @@
         <w:lang w:val="es-ES"/>
       </w:rPr>
     </w:pPr>
-    <w:bookmarkStart w:id="0" w:name="_GoBack"/>
-    <w:bookmarkEnd w:id="0"/>
   </w:p>
   <w:p>
     <w:pPr>
@@ -747,7 +745,7 @@
         <w:szCs w:val="18"/>
         <w:lang w:val="es-ES"/>
       </w:rPr>
-      <w:t xml:space="preserve"> 1378/11 “Por la cual se aprueba el Reglamento del Programa Mejoramiento de la Comunidad </w:t>
+      <w:t xml:space="preserve"> 1304/18 “Por la cual se aprueba el Reglamento del Programa </w:t>
     </w:r>
     <w:proofErr w:type="spellStart"/>
     <w:r>
@@ -771,8 +769,50 @@
         <w:szCs w:val="18"/>
         <w:lang w:val="es-ES"/>
       </w:rPr>
-      <w:t xml:space="preserve"> Renda”</w:t>
+      <w:t xml:space="preserve"> Renda y se abroga la resolución </w:t>
     </w:r>
+    <w:proofErr w:type="spellStart"/>
+    <w:r>
+      <w:rPr>
+        <w:rFonts w:asciiTheme="majorHAnsi" w:eastAsia="Arial Unicode MS" w:hAnsiTheme="majorHAnsi" w:cs="Arial Unicode MS"/>
+        <w:b/>
+        <w:color w:val="000000"/>
+        <w:sz w:val="18"/>
+        <w:szCs w:val="18"/>
+        <w:lang w:val="es-ES"/>
+      </w:rPr>
+      <w:t>Nº</w:t>
+    </w:r>
+    <w:proofErr w:type="spellEnd"/>
+    <w:r>
+      <w:rPr>
+        <w:rFonts w:asciiTheme="majorHAnsi" w:eastAsia="Arial Unicode MS" w:hAnsiTheme="majorHAnsi" w:cs="Arial Unicode MS"/>
+        <w:b/>
+        <w:color w:val="000000"/>
+        <w:sz w:val="18"/>
+        <w:szCs w:val="18"/>
+        <w:lang w:val="es-ES"/>
+      </w:rPr>
+      <w:t xml:space="preserve"> 1378 del 15 de julio de 2011.</w:t>
+    </w:r>
+  </w:p>
+  <w:p>
+    <w:pPr>
+      <w:pStyle w:val="Encabezado"/>
+      <w:spacing w:before="40" w:after="40"/>
+      <w:ind w:right="74"/>
+      <w:jc w:val="center"/>
+      <w:rPr>
+        <w:rFonts w:asciiTheme="majorHAnsi" w:eastAsia="Arial Unicode MS" w:hAnsiTheme="majorHAnsi" w:cs="Arial Unicode MS"/>
+        <w:b/>
+        <w:color w:val="000000"/>
+        <w:sz w:val="18"/>
+        <w:szCs w:val="18"/>
+        <w:lang w:val="es-ES"/>
+      </w:rPr>
+    </w:pPr>
+    <w:bookmarkStart w:id="0" w:name="_GoBack"/>
+    <w:bookmarkEnd w:id="0"/>
   </w:p>
 </w:hdr>
 </file>

--- a/storage/vyarenda/template/vyarenda1378.docx
+++ b/storage/vyarenda/template/vyarenda1378.docx
@@ -267,23 +267,75 @@
           </w:p>
           <w:p>
             <w:pPr>
-              <w:jc w:val="center"/>
+              <w:tabs>
+                <w:tab w:val="left" w:pos="1515"/>
+              </w:tabs>
               <w:rPr>
                 <w:lang w:val="es-ES"/>
               </w:rPr>
             </w:pPr>
+            <w:r>
+              <w:rPr>
+                <w:lang w:val="es-ES"/>
+              </w:rPr>
+              <w:t xml:space="preserve">        </w:t>
+            </w:r>
           </w:p>
           <w:p>
             <w:pPr>
-              <w:jc w:val="center"/>
+              <w:tabs>
+                <w:tab w:val="left" w:pos="1515"/>
+              </w:tabs>
               <w:rPr>
                 <w:lang w:val="es-ES"/>
               </w:rPr>
             </w:pPr>
+            <w:r>
+              <w:rPr>
+                <w:lang w:val="es-ES"/>
+              </w:rPr>
+              <w:t xml:space="preserve">      </w:t>
+            </w:r>
           </w:p>
           <w:p>
             <w:pPr>
-              <w:jc w:val="center"/>
+              <w:tabs>
+                <w:tab w:val="left" w:pos="1515"/>
+              </w:tabs>
+              <w:rPr>
+                <w:lang w:val="es-ES"/>
+              </w:rPr>
+            </w:pPr>
+            <w:r>
+              <w:rPr>
+                <w:lang w:val="es-ES"/>
+              </w:rPr>
+              <w:t xml:space="preserve">          </w:t>
+            </w:r>
+            <w:bookmarkStart w:id="0" w:name="_GoBack"/>
+            <w:bookmarkEnd w:id="0"/>
+            <w:r>
+              <w:rPr>
+                <w:lang w:val="es-ES"/>
+              </w:rPr>
+              <w:t>Ing. Juan Carlos Baruja Fernández</w:t>
+            </w:r>
+          </w:p>
+          <w:p>
+            <w:pPr>
+              <w:rPr>
+                <w:lang w:val="es-ES"/>
+              </w:rPr>
+            </w:pPr>
+            <w:r>
+              <w:rPr>
+                <w:lang w:val="es-ES"/>
+              </w:rPr>
+              <w:t xml:space="preserve">                             Ministro</w:t>
+            </w:r>
+          </w:p>
+          <w:p>
+            <w:pPr>
               <w:rPr>
                 <w:lang w:val="es-ES"/>
               </w:rPr>
@@ -306,16 +358,37 @@
           </w:p>
         </w:tc>
       </w:tr>
+      <w:tr>
+        <w:tc>
+          <w:tcPr>
+            <w:tcW w:w="4489" w:type="dxa"/>
+          </w:tcPr>
+          <w:p>
+            <w:pPr>
+              <w:spacing w:before="100" w:after="100" w:line="276" w:lineRule="auto"/>
+            </w:pPr>
+          </w:p>
+        </w:tc>
+        <w:tc>
+          <w:tcPr>
+            <w:tcW w:w="4489" w:type="dxa"/>
+          </w:tcPr>
+          <w:p>
+            <w:pPr>
+              <w:jc w:val="center"/>
+              <w:rPr>
+                <w:noProof/>
+                <w:lang w:eastAsia="es-PY"/>
+              </w:rPr>
+            </w:pPr>
+          </w:p>
+        </w:tc>
+      </w:tr>
     </w:tbl>
     <w:p/>
-    <w:p/>
     <w:sectPr>
-      <w:headerReference w:type="even" r:id="rId6"/>
-      <w:headerReference w:type="default" r:id="rId7"/>
-      <w:footerReference w:type="even" r:id="rId8"/>
-      <w:footerReference w:type="default" r:id="rId9"/>
-      <w:headerReference w:type="first" r:id="rId10"/>
-      <w:footerReference w:type="first" r:id="rId11"/>
+      <w:headerReference w:type="default" r:id="rId6"/>
+      <w:footerReference w:type="default" r:id="rId7"/>
       <w:pgSz w:w="11906" w:h="16838"/>
       <w:pgMar w:top="1417" w:right="1701" w:bottom="1417" w:left="1701" w:header="708" w:footer="708" w:gutter="0"/>
       <w:cols w:space="708"/>
@@ -355,16 +428,6 @@
   <w:p>
     <w:pPr>
       <w:pStyle w:val="Piedepgina"/>
-    </w:pPr>
-  </w:p>
-</w:ftr>
-</file>
-
-<file path=word/footer2.xml><?xml version="1.0" encoding="utf-8"?>
-<w:ftr xmlns:wpc="http://schemas.microsoft.com/office/word/2010/wordprocessingCanvas" xmlns:cx="http://schemas.microsoft.com/office/drawing/2014/chartex" xmlns:cx1="http://schemas.microsoft.com/office/drawing/2015/9/8/chartex" xmlns:cx2="http://schemas.microsoft.com/office/drawing/2015/10/21/chartex" xmlns:cx3="http://schemas.microsoft.com/office/drawing/2016/5/9/chartex" xmlns:cx4="http://schemas.microsoft.com/office/drawing/2016/5/10/chartex" xmlns:cx5="http://schemas.microsoft.com/office/drawing/2016/5/11/chartex" xmlns:cx6="http://schemas.microsoft.com/office/drawing/2016/5/12/chartex" xmlns:cx7="http://schemas.microsoft.com/office/drawing/2016/5/13/chartex" xmlns:cx8="http://schemas.microsoft.com/office/drawing/2016/5/14/chartex" xmlns:mc="http://schemas.openxmlformats.org/markup-compatibility/2006" xmlns:aink="http://schemas.microsoft.com/office/drawing/2016/ink" xmlns:am3d="http://schemas.microsoft.com/office/drawing/2017/model3d" xmlns:o="urn:schemas-microsoft-com:office:office" xmlns:r="http://schemas.openxmlformats.org/officeDocument/2006/relationships" xmlns:m="http://schemas.openxmlformats.org/officeDocument/2006/math" xmlns:v="urn:schemas-microsoft-com:vml" xmlns:wp14="http://schemas.microsoft.com/office/word/2010/wordprocessingDrawing" xmlns:wp="http://schemas.openxmlformats.org/drawingml/2006/wordprocessingDrawing" xmlns:w10="urn:schemas-microsoft-com:office:word" xmlns:w="http://schemas.openxmlformats.org/wordprocessingml/2006/main" xmlns:w14="http://schemas.microsoft.com/office/word/2010/wordml" xmlns:w15="http://schemas.microsoft.com/office/word/2012/wordml" xmlns:w16cid="http://schemas.microsoft.com/office/word/2016/wordml/cid" xmlns:w16se="http://schemas.microsoft.com/office/word/2015/wordml/symex" xmlns:wpg="http://schemas.microsoft.com/office/word/2010/wordprocessingGroup" xmlns:wpi="http://schemas.microsoft.com/office/word/2010/wordprocessingInk" xmlns:wne="http://schemas.microsoft.com/office/word/2006/wordml" xmlns:wps="http://schemas.microsoft.com/office/word/2010/wordprocessingShape" mc:Ignorable="w14 w15 w16se w16cid wp14">
-  <w:p>
-    <w:pPr>
-      <w:pStyle w:val="Piedepgina"/>
       <w:rPr>
         <w:rFonts w:ascii="Times New Roman" w:hAnsi="Times New Roman" w:cs="Times New Roman"/>
         <w:sz w:val="18"/>
@@ -398,16 +461,6 @@
       <w:t xml:space="preserve"> 300 de fecha 12/02/2019</w:t>
     </w:r>
   </w:p>
-  <w:p>
-    <w:pPr>
-      <w:pStyle w:val="Piedepgina"/>
-    </w:pPr>
-  </w:p>
-</w:ftr>
-</file>
-
-<file path=word/footer3.xml><?xml version="1.0" encoding="utf-8"?>
-<w:ftr xmlns:wpc="http://schemas.microsoft.com/office/word/2010/wordprocessingCanvas" xmlns:cx="http://schemas.microsoft.com/office/drawing/2014/chartex" xmlns:cx1="http://schemas.microsoft.com/office/drawing/2015/9/8/chartex" xmlns:cx2="http://schemas.microsoft.com/office/drawing/2015/10/21/chartex" xmlns:cx3="http://schemas.microsoft.com/office/drawing/2016/5/9/chartex" xmlns:cx4="http://schemas.microsoft.com/office/drawing/2016/5/10/chartex" xmlns:cx5="http://schemas.microsoft.com/office/drawing/2016/5/11/chartex" xmlns:cx6="http://schemas.microsoft.com/office/drawing/2016/5/12/chartex" xmlns:cx7="http://schemas.microsoft.com/office/drawing/2016/5/13/chartex" xmlns:cx8="http://schemas.microsoft.com/office/drawing/2016/5/14/chartex" xmlns:mc="http://schemas.openxmlformats.org/markup-compatibility/2006" xmlns:aink="http://schemas.microsoft.com/office/drawing/2016/ink" xmlns:am3d="http://schemas.microsoft.com/office/drawing/2017/model3d" xmlns:o="urn:schemas-microsoft-com:office:office" xmlns:r="http://schemas.openxmlformats.org/officeDocument/2006/relationships" xmlns:m="http://schemas.openxmlformats.org/officeDocument/2006/math" xmlns:v="urn:schemas-microsoft-com:vml" xmlns:wp14="http://schemas.microsoft.com/office/word/2010/wordprocessingDrawing" xmlns:wp="http://schemas.openxmlformats.org/drawingml/2006/wordprocessingDrawing" xmlns:w10="urn:schemas-microsoft-com:office:word" xmlns:w="http://schemas.openxmlformats.org/wordprocessingml/2006/main" xmlns:w14="http://schemas.microsoft.com/office/word/2010/wordml" xmlns:w15="http://schemas.microsoft.com/office/word/2012/wordml" xmlns:w16cid="http://schemas.microsoft.com/office/word/2016/wordml/cid" xmlns:w16se="http://schemas.microsoft.com/office/word/2015/wordml/symex" xmlns:wpg="http://schemas.microsoft.com/office/word/2010/wordprocessingGroup" xmlns:wpi="http://schemas.microsoft.com/office/word/2010/wordprocessingInk" xmlns:wne="http://schemas.microsoft.com/office/word/2006/wordml" xmlns:wps="http://schemas.microsoft.com/office/word/2010/wordprocessingShape" mc:Ignorable="w14 w15 w16se w16cid wp14">
   <w:p>
     <w:pPr>
       <w:pStyle w:val="Piedepgina"/>
@@ -446,16 +499,6 @@
   <w:p>
     <w:pPr>
       <w:pStyle w:val="Encabezado"/>
-    </w:pPr>
-  </w:p>
-</w:hdr>
-</file>
-
-<file path=word/header2.xml><?xml version="1.0" encoding="utf-8"?>
-<w:hdr xmlns:wpc="http://schemas.microsoft.com/office/word/2010/wordprocessingCanvas" xmlns:cx="http://schemas.microsoft.com/office/drawing/2014/chartex" xmlns:cx1="http://schemas.microsoft.com/office/drawing/2015/9/8/chartex" xmlns:cx2="http://schemas.microsoft.com/office/drawing/2015/10/21/chartex" xmlns:cx3="http://schemas.microsoft.com/office/drawing/2016/5/9/chartex" xmlns:cx4="http://schemas.microsoft.com/office/drawing/2016/5/10/chartex" xmlns:cx5="http://schemas.microsoft.com/office/drawing/2016/5/11/chartex" xmlns:cx6="http://schemas.microsoft.com/office/drawing/2016/5/12/chartex" xmlns:cx7="http://schemas.microsoft.com/office/drawing/2016/5/13/chartex" xmlns:cx8="http://schemas.microsoft.com/office/drawing/2016/5/14/chartex" xmlns:mc="http://schemas.openxmlformats.org/markup-compatibility/2006" xmlns:aink="http://schemas.microsoft.com/office/drawing/2016/ink" xmlns:am3d="http://schemas.microsoft.com/office/drawing/2017/model3d" xmlns:o="urn:schemas-microsoft-com:office:office" xmlns:r="http://schemas.openxmlformats.org/officeDocument/2006/relationships" xmlns:m="http://schemas.openxmlformats.org/officeDocument/2006/math" xmlns:v="urn:schemas-microsoft-com:vml" xmlns:wp14="http://schemas.microsoft.com/office/word/2010/wordprocessingDrawing" xmlns:wp="http://schemas.openxmlformats.org/drawingml/2006/wordprocessingDrawing" xmlns:w10="urn:schemas-microsoft-com:office:word" xmlns:w="http://schemas.openxmlformats.org/wordprocessingml/2006/main" xmlns:w14="http://schemas.microsoft.com/office/word/2010/wordml" xmlns:w15="http://schemas.microsoft.com/office/word/2012/wordml" xmlns:w16cid="http://schemas.microsoft.com/office/word/2016/wordml/cid" xmlns:w16se="http://schemas.microsoft.com/office/word/2015/wordml/symex" xmlns:wpg="http://schemas.microsoft.com/office/word/2010/wordprocessingGroup" xmlns:wpi="http://schemas.microsoft.com/office/word/2010/wordprocessingInk" xmlns:wne="http://schemas.microsoft.com/office/word/2006/wordml" xmlns:wps="http://schemas.microsoft.com/office/word/2010/wordprocessingShape" mc:Ignorable="w14 w15 w16se w16cid wp14">
-  <w:p>
-    <w:pPr>
-      <w:pStyle w:val="Encabezado"/>
       <w:spacing w:before="40" w:after="40"/>
       <w:ind w:right="74"/>
       <w:rPr>
@@ -480,76 +523,6 @@
         <w:lang w:val="es-ES"/>
       </w:rPr>
     </w:pPr>
-    <w:r>
-      <w:rPr>
-        <w:rFonts w:ascii="Gotham Black" w:hAnsi="Gotham Black"/>
-        <w:noProof/>
-        <w:color w:val="767171" w:themeColor="background2" w:themeShade="80"/>
-        <w:lang w:eastAsia="es-PY"/>
-      </w:rPr>
-      <w:drawing>
-        <wp:anchor distT="0" distB="0" distL="114300" distR="114300" simplePos="0" relativeHeight="251658240" behindDoc="0" locked="0" layoutInCell="1" allowOverlap="1">
-          <wp:simplePos x="0" y="0"/>
-          <wp:positionH relativeFrom="page">
-            <wp:align>right</wp:align>
-          </wp:positionH>
-          <wp:positionV relativeFrom="paragraph">
-            <wp:posOffset>-382905</wp:posOffset>
-          </wp:positionV>
-          <wp:extent cx="7553960" cy="790575"/>
-          <wp:effectExtent l="0" t="0" r="8890" b="9525"/>
-          <wp:wrapNone/>
-          <wp:docPr id="1" name="Imagen 1"/>
-          <wp:cNvGraphicFramePr>
-            <a:graphicFrameLocks xmlns:a="http://schemas.openxmlformats.org/drawingml/2006/main" noChangeAspect="1"/>
-          </wp:cNvGraphicFramePr>
-          <a:graphic xmlns:a="http://schemas.openxmlformats.org/drawingml/2006/main">
-            <a:graphicData uri="http://schemas.openxmlformats.org/drawingml/2006/picture">
-              <pic:pic xmlns:pic="http://schemas.openxmlformats.org/drawingml/2006/picture">
-                <pic:nvPicPr>
-                  <pic:cNvPr id="1" name="memo encabezado.jpg"/>
-                  <pic:cNvPicPr/>
-                </pic:nvPicPr>
-                <pic:blipFill rotWithShape="1">
-                  <a:blip r:embed="rId1">
-                    <a:extLst>
-                      <a:ext uri="{28A0092B-C50C-407E-A947-70E740481C1C}">
-                        <a14:useLocalDpi xmlns:a14="http://schemas.microsoft.com/office/drawing/2010/main" val="0"/>
-                      </a:ext>
-                    </a:extLst>
-                  </a:blip>
-                  <a:srcRect b="35559"/>
-                  <a:stretch/>
-                </pic:blipFill>
-                <pic:spPr bwMode="auto">
-                  <a:xfrm>
-                    <a:off x="0" y="0"/>
-                    <a:ext cx="7553960" cy="790575"/>
-                  </a:xfrm>
-                  <a:prstGeom prst="rect">
-                    <a:avLst/>
-                  </a:prstGeom>
-                  <a:ln>
-                    <a:noFill/>
-                  </a:ln>
-                  <a:extLst>
-                    <a:ext uri="{53640926-AAD7-44D8-BBD7-CCE9431645EC}">
-                      <a14:shadowObscured xmlns:a14="http://schemas.microsoft.com/office/drawing/2010/main"/>
-                    </a:ext>
-                  </a:extLst>
-                </pic:spPr>
-              </pic:pic>
-            </a:graphicData>
-          </a:graphic>
-          <wp14:sizeRelH relativeFrom="margin">
-            <wp14:pctWidth>0</wp14:pctWidth>
-          </wp14:sizeRelH>
-          <wp14:sizeRelV relativeFrom="margin">
-            <wp14:pctHeight>0</wp14:pctHeight>
-          </wp14:sizeRelV>
-        </wp:anchor>
-      </w:drawing>
-    </w:r>
   </w:p>
   <w:p>
     <w:pPr>
@@ -810,18 +783,6 @@
         <w:szCs w:val="18"/>
         <w:lang w:val="es-ES"/>
       </w:rPr>
-    </w:pPr>
-    <w:bookmarkStart w:id="0" w:name="_GoBack"/>
-    <w:bookmarkEnd w:id="0"/>
-  </w:p>
-</w:hdr>
-</file>
-
-<file path=word/header3.xml><?xml version="1.0" encoding="utf-8"?>
-<w:hdr xmlns:wpc="http://schemas.microsoft.com/office/word/2010/wordprocessingCanvas" xmlns:cx="http://schemas.microsoft.com/office/drawing/2014/chartex" xmlns:cx1="http://schemas.microsoft.com/office/drawing/2015/9/8/chartex" xmlns:cx2="http://schemas.microsoft.com/office/drawing/2015/10/21/chartex" xmlns:cx3="http://schemas.microsoft.com/office/drawing/2016/5/9/chartex" xmlns:cx4="http://schemas.microsoft.com/office/drawing/2016/5/10/chartex" xmlns:cx5="http://schemas.microsoft.com/office/drawing/2016/5/11/chartex" xmlns:cx6="http://schemas.microsoft.com/office/drawing/2016/5/12/chartex" xmlns:cx7="http://schemas.microsoft.com/office/drawing/2016/5/13/chartex" xmlns:cx8="http://schemas.microsoft.com/office/drawing/2016/5/14/chartex" xmlns:mc="http://schemas.openxmlformats.org/markup-compatibility/2006" xmlns:aink="http://schemas.microsoft.com/office/drawing/2016/ink" xmlns:am3d="http://schemas.microsoft.com/office/drawing/2017/model3d" xmlns:o="urn:schemas-microsoft-com:office:office" xmlns:r="http://schemas.openxmlformats.org/officeDocument/2006/relationships" xmlns:m="http://schemas.openxmlformats.org/officeDocument/2006/math" xmlns:v="urn:schemas-microsoft-com:vml" xmlns:wp14="http://schemas.microsoft.com/office/word/2010/wordprocessingDrawing" xmlns:wp="http://schemas.openxmlformats.org/drawingml/2006/wordprocessingDrawing" xmlns:w10="urn:schemas-microsoft-com:office:word" xmlns:w="http://schemas.openxmlformats.org/wordprocessingml/2006/main" xmlns:w14="http://schemas.microsoft.com/office/word/2010/wordml" xmlns:w15="http://schemas.microsoft.com/office/word/2012/wordml" xmlns:w16cid="http://schemas.microsoft.com/office/word/2016/wordml/cid" xmlns:w16se="http://schemas.microsoft.com/office/word/2015/wordml/symex" xmlns:wpg="http://schemas.microsoft.com/office/word/2010/wordprocessingGroup" xmlns:wpi="http://schemas.microsoft.com/office/word/2010/wordprocessingInk" xmlns:wne="http://schemas.microsoft.com/office/word/2006/wordml" xmlns:wps="http://schemas.microsoft.com/office/word/2010/wordprocessingShape" mc:Ignorable="w14 w15 w16se w16cid wp14">
-  <w:p>
-    <w:pPr>
-      <w:pStyle w:val="Encabezado"/>
     </w:pPr>
   </w:p>
 </w:hdr>
